--- a/Description.docx
+++ b/Description.docx
@@ -4,13 +4,7 @@
   <w:body>
     <w:p>
       <w:r>
-        <w:t>This code implement</w:t>
-      </w:r>
-      <w:r>
-        <w:t>s</w:t>
-      </w:r>
-      <w:r>
-        <w:t xml:space="preserve"> a </w:t>
+        <w:t xml:space="preserve">This code implements a </w:t>
       </w:r>
       <w:r>
         <w:rPr>
@@ -19,19 +13,30 @@
         <w:t>simplified protocol</w:t>
       </w:r>
       <w:r>
-        <w:t xml:space="preserve"> to allow managing Arduino</w:t>
-      </w:r>
-      <w:r>
-        <w:t xml:space="preserve"> </w:t>
-      </w:r>
-      <w:r>
-        <w:t xml:space="preserve">Uno R3 </w:t>
-      </w:r>
-      <w:r>
-        <w:t>I/O from whatever platform c</w:t>
-      </w:r>
-      <w:r>
-        <w:t>apable to manage UART data flow, including Raspberry PI or your laptop.</w:t>
+        <w:t xml:space="preserve"> to allow managing Arduino Uno R3 I/O from whatever </w:t>
+      </w:r>
+      <w:r>
+        <w:rPr>
+          <w:i/>
+        </w:rPr>
+        <w:t>platform</w:t>
+      </w:r>
+      <w:r>
+        <w:t xml:space="preserve"> capable to manage UART data flow, including Raspberry PI or your laptop.</w:t>
+      </w:r>
+    </w:p>
+    <w:p>
+      <w:r>
+        <w:t xml:space="preserve">Arduino I/O is controlld by means of a set of commands sent to Arduino </w:t>
+      </w:r>
+      <w:r>
+        <w:t xml:space="preserve">through </w:t>
+      </w:r>
+      <w:r>
+        <w:t xml:space="preserve">its </w:t>
+      </w:r>
+      <w:r>
+        <w:t>UART interface.</w:t>
       </w:r>
     </w:p>
     <w:p>
@@ -50,33 +55,31 @@
     </w:p>
     <w:p>
       <w:r>
-        <w:t>To prepare Arduino please download this sketch</w:t>
-      </w:r>
-      <w:r>
-        <w:t xml:space="preserve"> serPiArduino2.ino</w:t>
-      </w:r>
-      <w:r>
-        <w:t xml:space="preserve"> on Arduino.</w:t>
+        <w:t>To prepare Arduino please download the sketch serPiArduino2.ino on Arduino.</w:t>
       </w:r>
     </w:p>
     <w:p/>
     <w:p>
       <w:r>
-        <w:t xml:space="preserve">Connect </w:t>
-      </w:r>
-      <w:proofErr w:type="spellStart"/>
-      <w:r>
-        <w:t>Arduino’s</w:t>
-      </w:r>
-      <w:proofErr w:type="spellEnd"/>
-      <w:r>
-        <w:t xml:space="preserve"> UART pins or power it on (or simply connect USB port).</w:t>
+        <w:t>Connect Arduino’s UART pins and power it on (or simply connect USB port).</w:t>
       </w:r>
     </w:p>
     <w:p/>
     <w:p>
       <w:r>
-        <w:t>On the platform you want to use to manage Arduino, connect UART (cross-wiring RX and TX and GND) pins or simply connect USB cable.</w:t>
+        <w:t xml:space="preserve">On the </w:t>
+      </w:r>
+      <w:r>
+        <w:rPr>
+          <w:i/>
+        </w:rPr>
+        <w:t>platform</w:t>
+      </w:r>
+      <w:r>
+        <w:t xml:space="preserve"> you want to use to ma</w:t>
+      </w:r>
+      <w:r>
+        <w:t>nage Arduino, connect UART (by cross-wiring RX and TX and connecting GND) pins or simply connect USB cable.</w:t>
       </w:r>
     </w:p>
     <w:p/>
@@ -85,31 +88,44 @@
         <w:pStyle w:val="Titolo2"/>
       </w:pPr>
       <w:r>
-        <w:t xml:space="preserve">THE </w:t>
-      </w:r>
-      <w:r>
-        <w:t>“</w:t>
-      </w:r>
-      <w:r>
-        <w:t>PROTOCOL</w:t>
-      </w:r>
-      <w:r>
-        <w:t>”</w:t>
-      </w:r>
-      <w:bookmarkStart w:id="0" w:name="_GoBack"/>
-      <w:bookmarkEnd w:id="0"/>
-    </w:p>
-    <w:p>
-      <w:r>
-        <w:t xml:space="preserve">The simplified protocol </w:t>
-      </w:r>
-      <w:r>
-        <w:t>provides a master / slave mechanism where Arduino is slave and your platform is master.</w:t>
-      </w:r>
-    </w:p>
-    <w:p>
-      <w:r>
-        <w:t>The protocol has the following frame structure:</w:t>
+        <w:t>THE “PROTOCOL”</w:t>
+      </w:r>
+    </w:p>
+    <w:p>
+      <w:r>
+        <w:t>The simplified protocol provides a master</w:t>
+      </w:r>
+      <w:r>
+        <w:t>/</w:t>
+      </w:r>
+      <w:r>
+        <w:t>slave mechanism where Arduino is slave and your platform is master.</w:t>
+      </w:r>
+    </w:p>
+    <w:p>
+      <w:r>
+        <w:t>The protocol command</w:t>
+      </w:r>
+      <w:r>
+        <w:t xml:space="preserve">s (from Master </w:t>
+      </w:r>
+      <w:r>
+        <w:rPr>
+          <w:i/>
+        </w:rPr>
+        <w:t>platform</w:t>
+      </w:r>
+      <w:r>
+        <w:t xml:space="preserve"> to</w:t>
+      </w:r>
+      <w:r>
+        <w:t xml:space="preserve"> Arduino) have </w:t>
+      </w:r>
+      <w:r>
+        <w:t xml:space="preserve">all </w:t>
+      </w:r>
+      <w:r>
+        <w:t>the following frame structure:</w:t>
       </w:r>
     </w:p>
     <w:tbl>
@@ -137,7 +153,7 @@
               <w:jc w:val="center"/>
             </w:pPr>
             <w:r>
-              <w:t>0XF7</w:t>
+              <w:t>0xF7</w:t>
             </w:r>
           </w:p>
           <w:p>
@@ -244,22 +260,132 @@
                 <w:lang w:val="it-IT"/>
               </w:rPr>
             </w:pPr>
+            <w:r>
+              <w:rPr>
+                <w:lang w:val="it-IT"/>
+              </w:rPr>
+              <w:t>Number</w:t>
+            </w:r>
+          </w:p>
+          <w:p>
+            <w:pPr>
+              <w:jc w:val="center"/>
+              <w:rPr>
+                <w:lang w:val="it-IT"/>
+              </w:rPr>
+            </w:pPr>
+          </w:p>
+          <w:p>
+            <w:pPr>
+              <w:jc w:val="center"/>
+              <w:rPr>
+                <w:lang w:val="it-IT"/>
+              </w:rPr>
+            </w:pPr>
+          </w:p>
+          <w:p>
+            <w:pPr>
+              <w:jc w:val="center"/>
+              <w:rPr>
+                <w:lang w:val="it-IT"/>
+              </w:rPr>
+            </w:pPr>
+            <w:r>
+              <w:rPr>
+                <w:lang w:val="it-IT"/>
+              </w:rPr>
+              <w:t>(1 byte)</w:t>
+            </w:r>
+          </w:p>
+        </w:tc>
+        <w:tc>
+          <w:tcPr>
+            <w:tcW w:w="2462" w:type="dxa"/>
+          </w:tcPr>
+          <w:p>
+            <w:pPr>
+              <w:jc w:val="center"/>
+              <w:rPr>
+                <w:lang w:val="it-IT"/>
+              </w:rPr>
+            </w:pPr>
+            <w:r>
+              <w:rPr>
+                <w:lang w:val="it-IT"/>
+              </w:rPr>
+              <w:t>VALUE</w:t>
+            </w:r>
+          </w:p>
+          <w:p>
+            <w:pPr>
+              <w:jc w:val="center"/>
+              <w:rPr>
+                <w:lang w:val="it-IT"/>
+              </w:rPr>
+            </w:pPr>
+          </w:p>
+          <w:p>
+            <w:pPr>
+              <w:jc w:val="center"/>
+              <w:rPr>
+                <w:lang w:val="it-IT"/>
+              </w:rPr>
+            </w:pPr>
+          </w:p>
+          <w:p>
+            <w:pPr>
+              <w:jc w:val="center"/>
+              <w:rPr>
+                <w:lang w:val="it-IT"/>
+              </w:rPr>
+            </w:pPr>
+          </w:p>
+          <w:p>
+            <w:pPr>
+              <w:jc w:val="center"/>
+              <w:rPr>
+                <w:lang w:val="it-IT"/>
+              </w:rPr>
+            </w:pPr>
+            <w:r>
+              <w:rPr>
+                <w:lang w:val="it-IT"/>
+              </w:rPr>
+              <w:t>(2 bytes)</w:t>
+            </w:r>
+          </w:p>
+        </w:tc>
+        <w:tc>
+          <w:tcPr>
+            <w:tcW w:w="1082" w:type="dxa"/>
+          </w:tcPr>
+          <w:p>
+            <w:pPr>
+              <w:jc w:val="center"/>
+              <w:rPr>
+                <w:lang w:val="it-IT"/>
+              </w:rPr>
+            </w:pPr>
+            <w:r>
+              <w:rPr>
+                <w:lang w:val="it-IT"/>
+              </w:rPr>
+              <w:t>CRC (</w:t>
+            </w:r>
             <w:proofErr w:type="spellStart"/>
             <w:r>
               <w:rPr>
                 <w:lang w:val="it-IT"/>
               </w:rPr>
-              <w:t>Number</w:t>
+              <w:t>mod</w:t>
             </w:r>
             <w:proofErr w:type="spellEnd"/>
-          </w:p>
-          <w:p>
-            <w:pPr>
-              <w:jc w:val="center"/>
-              <w:rPr>
-                <w:lang w:val="it-IT"/>
-              </w:rPr>
-            </w:pPr>
+            <w:r>
+              <w:rPr>
+                <w:lang w:val="it-IT"/>
+              </w:rPr>
+              <w:t xml:space="preserve"> 256)</w:t>
+            </w:r>
           </w:p>
           <w:p>
             <w:pPr>
@@ -286,136 +412,6 @@
         </w:tc>
         <w:tc>
           <w:tcPr>
-            <w:tcW w:w="2462" w:type="dxa"/>
-          </w:tcPr>
-          <w:p>
-            <w:pPr>
-              <w:jc w:val="center"/>
-              <w:rPr>
-                <w:lang w:val="it-IT"/>
-              </w:rPr>
-            </w:pPr>
-            <w:r>
-              <w:rPr>
-                <w:lang w:val="it-IT"/>
-              </w:rPr>
-              <w:t>Value</w:t>
-            </w:r>
-          </w:p>
-          <w:p>
-            <w:pPr>
-              <w:jc w:val="center"/>
-              <w:rPr>
-                <w:lang w:val="it-IT"/>
-              </w:rPr>
-            </w:pPr>
-          </w:p>
-          <w:p>
-            <w:pPr>
-              <w:jc w:val="center"/>
-              <w:rPr>
-                <w:lang w:val="it-IT"/>
-              </w:rPr>
-            </w:pPr>
-          </w:p>
-          <w:p>
-            <w:pPr>
-              <w:jc w:val="center"/>
-              <w:rPr>
-                <w:lang w:val="it-IT"/>
-              </w:rPr>
-            </w:pPr>
-          </w:p>
-          <w:p>
-            <w:pPr>
-              <w:jc w:val="center"/>
-              <w:rPr>
-                <w:lang w:val="it-IT"/>
-              </w:rPr>
-            </w:pPr>
-            <w:r>
-              <w:rPr>
-                <w:lang w:val="it-IT"/>
-              </w:rPr>
-              <w:t xml:space="preserve">(2 </w:t>
-            </w:r>
-            <w:proofErr w:type="spellStart"/>
-            <w:r>
-              <w:rPr>
-                <w:lang w:val="it-IT"/>
-              </w:rPr>
-              <w:t>bytes</w:t>
-            </w:r>
-            <w:proofErr w:type="spellEnd"/>
-            <w:r>
-              <w:rPr>
-                <w:lang w:val="it-IT"/>
-              </w:rPr>
-              <w:t>)</w:t>
-            </w:r>
-          </w:p>
-        </w:tc>
-        <w:tc>
-          <w:tcPr>
-            <w:tcW w:w="1082" w:type="dxa"/>
-          </w:tcPr>
-          <w:p>
-            <w:pPr>
-              <w:jc w:val="center"/>
-              <w:rPr>
-                <w:lang w:val="it-IT"/>
-              </w:rPr>
-            </w:pPr>
-            <w:r>
-              <w:rPr>
-                <w:lang w:val="it-IT"/>
-              </w:rPr>
-              <w:t>CRC</w:t>
-            </w:r>
-            <w:r>
-              <w:rPr>
-                <w:lang w:val="it-IT"/>
-              </w:rPr>
-              <w:t xml:space="preserve"> (</w:t>
-            </w:r>
-            <w:r>
-              <w:rPr>
-                <w:lang w:val="it-IT"/>
-              </w:rPr>
-              <w:t>mode 256</w:t>
-            </w:r>
-            <w:r>
-              <w:rPr>
-                <w:lang w:val="it-IT"/>
-              </w:rPr>
-              <w:t>)</w:t>
-            </w:r>
-          </w:p>
-          <w:p>
-            <w:pPr>
-              <w:jc w:val="center"/>
-              <w:rPr>
-                <w:lang w:val="it-IT"/>
-              </w:rPr>
-            </w:pPr>
-          </w:p>
-          <w:p>
-            <w:pPr>
-              <w:jc w:val="center"/>
-              <w:rPr>
-                <w:lang w:val="it-IT"/>
-              </w:rPr>
-            </w:pPr>
-            <w:r>
-              <w:rPr>
-                <w:lang w:val="it-IT"/>
-              </w:rPr>
-              <w:t>(1 byte)</w:t>
-            </w:r>
-          </w:p>
-        </w:tc>
-        <w:tc>
-          <w:tcPr>
             <w:tcW w:w="992" w:type="dxa"/>
           </w:tcPr>
           <w:p>
@@ -429,7 +425,7 @@
               <w:rPr>
                 <w:lang w:val="it-IT"/>
               </w:rPr>
-              <w:t>0XF6</w:t>
+              <w:t>0xF6</w:t>
             </w:r>
           </w:p>
           <w:p>
@@ -473,13 +469,41 @@
     </w:tbl>
     <w:p>
       <w:r>
-        <w:t>CRC is evaluated by adding bytes from COMMAND up to VALUE fields. (0xF7 start character is not taken into account).</w:t>
+        <w:t>CRC is evaluated by</w:t>
+      </w:r>
+      <w:r>
+        <w:t xml:space="preserve"> simply</w:t>
+      </w:r>
+      <w:r>
+        <w:t xml:space="preserve"> adding bytes from COMMAND up to </w:t>
+      </w:r>
+      <w:r>
+        <w:t>VALUE fields. (0xF7 start character is not taken into account)</w:t>
+      </w:r>
+      <w:r>
+        <w:t xml:space="preserve"> </w:t>
+      </w:r>
+      <w:r>
+        <w:t xml:space="preserve">and evaluating </w:t>
+      </w:r>
+      <w:proofErr w:type="gramStart"/>
+      <w:r>
+        <w:t>mod(</w:t>
+      </w:r>
+      <w:proofErr w:type="gramEnd"/>
+      <w:r>
+        <w:t>2^8) (the remainder of the division).</w:t>
+      </w:r>
+    </w:p>
+    <w:p>
+      <w:r>
+        <w:t>.</w:t>
       </w:r>
     </w:p>
     <w:p/>
     <w:p>
       <w:r>
-        <w:t>Arduino will answer the received command with</w:t>
+        <w:t>Arduino will answer the received command with:</w:t>
       </w:r>
     </w:p>
     <w:tbl>
@@ -508,7 +532,7 @@
               <w:jc w:val="center"/>
             </w:pPr>
             <w:r>
-              <w:t>0XF7</w:t>
+              <w:t>0xF7</w:t>
             </w:r>
           </w:p>
           <w:p>
@@ -542,10 +566,7 @@
               <w:jc w:val="center"/>
             </w:pPr>
             <w:r>
-              <w:t>COMMAND</w:t>
-            </w:r>
-            <w:r>
-              <w:t xml:space="preserve"> ANSWER</w:t>
+              <w:t>COMMAND ANSWER</w:t>
             </w:r>
           </w:p>
           <w:p>
@@ -598,22 +619,181 @@
                 <w:lang w:val="it-IT"/>
               </w:rPr>
             </w:pPr>
+            <w:r>
+              <w:rPr>
+                <w:lang w:val="it-IT"/>
+              </w:rPr>
+              <w:t>Number</w:t>
+            </w:r>
+          </w:p>
+          <w:p>
+            <w:pPr>
+              <w:jc w:val="center"/>
+              <w:rPr>
+                <w:lang w:val="it-IT"/>
+              </w:rPr>
+            </w:pPr>
+          </w:p>
+          <w:p>
+            <w:pPr>
+              <w:jc w:val="center"/>
+              <w:rPr>
+                <w:lang w:val="it-IT"/>
+              </w:rPr>
+            </w:pPr>
+          </w:p>
+          <w:p>
+            <w:pPr>
+              <w:jc w:val="center"/>
+              <w:rPr>
+                <w:lang w:val="it-IT"/>
+              </w:rPr>
+            </w:pPr>
+            <w:r>
+              <w:rPr>
+                <w:lang w:val="it-IT"/>
+              </w:rPr>
+              <w:t>(1 byte)</w:t>
+            </w:r>
+          </w:p>
+        </w:tc>
+        <w:tc>
+          <w:tcPr>
+            <w:tcW w:w="2324" w:type="dxa"/>
+          </w:tcPr>
+          <w:p>
+            <w:pPr>
+              <w:jc w:val="center"/>
+              <w:rPr>
+                <w:lang w:val="it-IT"/>
+              </w:rPr>
+            </w:pPr>
+            <w:r>
+              <w:rPr>
+                <w:lang w:val="it-IT"/>
+              </w:rPr>
+              <w:t>VALUE</w:t>
+            </w:r>
+          </w:p>
+          <w:p>
+            <w:pPr>
+              <w:jc w:val="center"/>
+              <w:rPr>
+                <w:lang w:val="it-IT"/>
+              </w:rPr>
+            </w:pPr>
+          </w:p>
+          <w:p>
+            <w:pPr>
+              <w:jc w:val="center"/>
+              <w:rPr>
+                <w:lang w:val="it-IT"/>
+              </w:rPr>
+            </w:pPr>
+          </w:p>
+          <w:p>
+            <w:pPr>
+              <w:jc w:val="center"/>
+              <w:rPr>
+                <w:lang w:val="it-IT"/>
+              </w:rPr>
+            </w:pPr>
+          </w:p>
+          <w:p>
+            <w:pPr>
+              <w:jc w:val="center"/>
+              <w:rPr>
+                <w:lang w:val="it-IT"/>
+              </w:rPr>
+            </w:pPr>
+            <w:r>
+              <w:rPr>
+                <w:lang w:val="it-IT"/>
+              </w:rPr>
+              <w:t>(2 bytes)</w:t>
+            </w:r>
+          </w:p>
+        </w:tc>
+        <w:tc>
+          <w:tcPr>
+            <w:tcW w:w="1012" w:type="dxa"/>
+          </w:tcPr>
+          <w:p>
+            <w:pPr>
+              <w:jc w:val="center"/>
+              <w:rPr>
+                <w:lang w:val="it-IT"/>
+              </w:rPr>
+            </w:pPr>
+            <w:r>
+              <w:rPr>
+                <w:lang w:val="it-IT"/>
+              </w:rPr>
+              <w:t>Error Code</w:t>
+            </w:r>
+          </w:p>
+          <w:p>
+            <w:pPr>
+              <w:jc w:val="center"/>
+              <w:rPr>
+                <w:lang w:val="it-IT"/>
+              </w:rPr>
+            </w:pPr>
+          </w:p>
+          <w:p>
+            <w:pPr>
+              <w:jc w:val="center"/>
+              <w:rPr>
+                <w:lang w:val="it-IT"/>
+              </w:rPr>
+            </w:pPr>
+          </w:p>
+          <w:p>
+            <w:pPr>
+              <w:jc w:val="center"/>
+              <w:rPr>
+                <w:lang w:val="it-IT"/>
+              </w:rPr>
+            </w:pPr>
+            <w:r>
+              <w:rPr>
+                <w:lang w:val="it-IT"/>
+              </w:rPr>
+              <w:t>(1 byte)</w:t>
+            </w:r>
+          </w:p>
+        </w:tc>
+        <w:tc>
+          <w:tcPr>
+            <w:tcW w:w="1059" w:type="dxa"/>
+          </w:tcPr>
+          <w:p>
+            <w:pPr>
+              <w:jc w:val="center"/>
+              <w:rPr>
+                <w:lang w:val="it-IT"/>
+              </w:rPr>
+            </w:pPr>
+            <w:r>
+              <w:rPr>
+                <w:lang w:val="it-IT"/>
+              </w:rPr>
+              <w:t>CRC (</w:t>
+            </w:r>
             <w:proofErr w:type="spellStart"/>
             <w:r>
               <w:rPr>
                 <w:lang w:val="it-IT"/>
               </w:rPr>
-              <w:t>Number</w:t>
+              <w:t>mod</w:t>
             </w:r>
             <w:proofErr w:type="spellEnd"/>
-          </w:p>
-          <w:p>
-            <w:pPr>
-              <w:jc w:val="center"/>
-              <w:rPr>
-                <w:lang w:val="it-IT"/>
-              </w:rPr>
-            </w:pPr>
+            <w:r>
+              <w:rPr>
+                <w:lang w:val="it-IT"/>
+              </w:rPr>
+              <w:t xml:space="preserve"> 256)</w:t>
+            </w:r>
           </w:p>
           <w:p>
             <w:pPr>
@@ -640,193 +820,6 @@
         </w:tc>
         <w:tc>
           <w:tcPr>
-            <w:tcW w:w="2324" w:type="dxa"/>
-          </w:tcPr>
-          <w:p>
-            <w:pPr>
-              <w:jc w:val="center"/>
-              <w:rPr>
-                <w:lang w:val="it-IT"/>
-              </w:rPr>
-            </w:pPr>
-            <w:r>
-              <w:rPr>
-                <w:lang w:val="it-IT"/>
-              </w:rPr>
-              <w:t>Value</w:t>
-            </w:r>
-          </w:p>
-          <w:p>
-            <w:pPr>
-              <w:jc w:val="center"/>
-              <w:rPr>
-                <w:lang w:val="it-IT"/>
-              </w:rPr>
-            </w:pPr>
-          </w:p>
-          <w:p>
-            <w:pPr>
-              <w:jc w:val="center"/>
-              <w:rPr>
-                <w:lang w:val="it-IT"/>
-              </w:rPr>
-            </w:pPr>
-          </w:p>
-          <w:p>
-            <w:pPr>
-              <w:jc w:val="center"/>
-              <w:rPr>
-                <w:lang w:val="it-IT"/>
-              </w:rPr>
-            </w:pPr>
-          </w:p>
-          <w:p>
-            <w:pPr>
-              <w:jc w:val="center"/>
-              <w:rPr>
-                <w:lang w:val="it-IT"/>
-              </w:rPr>
-            </w:pPr>
-            <w:r>
-              <w:rPr>
-                <w:lang w:val="it-IT"/>
-              </w:rPr>
-              <w:t xml:space="preserve">(2 </w:t>
-            </w:r>
-            <w:proofErr w:type="spellStart"/>
-            <w:r>
-              <w:rPr>
-                <w:lang w:val="it-IT"/>
-              </w:rPr>
-              <w:t>bytes</w:t>
-            </w:r>
-            <w:proofErr w:type="spellEnd"/>
-            <w:r>
-              <w:rPr>
-                <w:lang w:val="it-IT"/>
-              </w:rPr>
-              <w:t>)</w:t>
-            </w:r>
-          </w:p>
-        </w:tc>
-        <w:tc>
-          <w:tcPr>
-            <w:tcW w:w="1012" w:type="dxa"/>
-          </w:tcPr>
-          <w:p>
-            <w:pPr>
-              <w:jc w:val="center"/>
-              <w:rPr>
-                <w:lang w:val="it-IT"/>
-              </w:rPr>
-            </w:pPr>
-            <w:proofErr w:type="spellStart"/>
-            <w:r>
-              <w:rPr>
-                <w:lang w:val="it-IT"/>
-              </w:rPr>
-              <w:t>Error</w:t>
-            </w:r>
-            <w:proofErr w:type="spellEnd"/>
-            <w:r>
-              <w:rPr>
-                <w:lang w:val="it-IT"/>
-              </w:rPr>
-              <w:t xml:space="preserve"> Code</w:t>
-            </w:r>
-          </w:p>
-          <w:p>
-            <w:pPr>
-              <w:jc w:val="center"/>
-              <w:rPr>
-                <w:lang w:val="it-IT"/>
-              </w:rPr>
-            </w:pPr>
-          </w:p>
-          <w:p>
-            <w:pPr>
-              <w:jc w:val="center"/>
-              <w:rPr>
-                <w:lang w:val="it-IT"/>
-              </w:rPr>
-            </w:pPr>
-          </w:p>
-          <w:p>
-            <w:pPr>
-              <w:jc w:val="center"/>
-              <w:rPr>
-                <w:lang w:val="it-IT"/>
-              </w:rPr>
-            </w:pPr>
-            <w:r>
-              <w:rPr>
-                <w:lang w:val="it-IT"/>
-              </w:rPr>
-              <w:t>(1 byte)</w:t>
-            </w:r>
-          </w:p>
-        </w:tc>
-        <w:tc>
-          <w:tcPr>
-            <w:tcW w:w="1059" w:type="dxa"/>
-          </w:tcPr>
-          <w:p>
-            <w:pPr>
-              <w:jc w:val="center"/>
-              <w:rPr>
-                <w:lang w:val="it-IT"/>
-              </w:rPr>
-            </w:pPr>
-            <w:r>
-              <w:rPr>
-                <w:lang w:val="it-IT"/>
-              </w:rPr>
-              <w:t>CRC</w:t>
-            </w:r>
-            <w:r>
-              <w:rPr>
-                <w:lang w:val="it-IT"/>
-              </w:rPr>
-              <w:t xml:space="preserve"> (</w:t>
-            </w:r>
-            <w:r>
-              <w:rPr>
-                <w:lang w:val="it-IT"/>
-              </w:rPr>
-              <w:t>mode 256</w:t>
-            </w:r>
-            <w:r>
-              <w:rPr>
-                <w:lang w:val="it-IT"/>
-              </w:rPr>
-              <w:t>)</w:t>
-            </w:r>
-          </w:p>
-          <w:p>
-            <w:pPr>
-              <w:jc w:val="center"/>
-              <w:rPr>
-                <w:lang w:val="it-IT"/>
-              </w:rPr>
-            </w:pPr>
-          </w:p>
-          <w:p>
-            <w:pPr>
-              <w:jc w:val="center"/>
-              <w:rPr>
-                <w:lang w:val="it-IT"/>
-              </w:rPr>
-            </w:pPr>
-            <w:r>
-              <w:rPr>
-                <w:lang w:val="it-IT"/>
-              </w:rPr>
-              <w:t>(1 byte)</w:t>
-            </w:r>
-          </w:p>
-        </w:tc>
-        <w:tc>
-          <w:tcPr>
             <w:tcW w:w="967" w:type="dxa"/>
           </w:tcPr>
           <w:p>
@@ -840,13 +833,7 @@
               <w:rPr>
                 <w:lang w:val="it-IT"/>
               </w:rPr>
-              <w:t>0XF</w:t>
-            </w:r>
-            <w:r>
-              <w:rPr>
-                <w:lang w:val="it-IT"/>
-              </w:rPr>
-              <w:t>8</w:t>
+              <w:t>0xF8</w:t>
             </w:r>
           </w:p>
           <w:p>
@@ -890,25 +877,41 @@
     </w:tbl>
     <w:p>
       <w:r>
-        <w:t xml:space="preserve">CRC is evaluated by adding bytes from COMMAND </w:t>
-      </w:r>
-      <w:r>
-        <w:t xml:space="preserve">ANSWER </w:t>
-      </w:r>
-      <w:r>
-        <w:t xml:space="preserve">up to </w:t>
-      </w:r>
-      <w:r>
-        <w:t>“ERROR CODE”</w:t>
-      </w:r>
-      <w:r>
-        <w:t xml:space="preserve"> fields. (0xF7 start character is not taken into account).</w:t>
+        <w:lastRenderedPageBreak/>
+        <w:t xml:space="preserve">CRC is evaluated by </w:t>
+      </w:r>
+      <w:r>
+        <w:t xml:space="preserve">simply </w:t>
+      </w:r>
+      <w:r>
+        <w:t>adding bytes from COMMAND ANSWER up to “ERROR CODE” fields. (0xF7 start character is not taken into account)</w:t>
+      </w:r>
+      <w:r>
+        <w:t xml:space="preserve"> and evaluating </w:t>
+      </w:r>
+      <w:proofErr w:type="gramStart"/>
+      <w:r>
+        <w:t>mod(</w:t>
+      </w:r>
+      <w:proofErr w:type="gramEnd"/>
+      <w:r>
+        <w:t>2^8) (the remainder of the division)</w:t>
+      </w:r>
+      <w:r>
+        <w:t>.</w:t>
       </w:r>
     </w:p>
     <w:p/>
     <w:p>
-      <w:r>
-        <w:lastRenderedPageBreak/>
+      <w:pPr>
+        <w:pStyle w:val="Titolo3"/>
+      </w:pPr>
+      <w:r>
+        <w:t>COMMANDS</w:t>
+      </w:r>
+    </w:p>
+    <w:p>
+      <w:r>
         <w:t>These are the implemented COMMANDS:</w:t>
       </w:r>
     </w:p>
@@ -917,14 +920,11 @@
         <w:pStyle w:val="Paragrafoelenco"/>
         <w:numPr>
           <w:ilvl w:val="0"/>
-          <w:numId w:val="2"/>
+          <w:numId w:val="1"/>
         </w:numPr>
       </w:pPr>
       <w:r>
-        <w:t>0x0</w:t>
-      </w:r>
-      <w:r>
-        <w:t xml:space="preserve">1 READ PIN VALUE, </w:t>
+        <w:t xml:space="preserve">0x01 READ PIN VALUE, </w:t>
       </w:r>
     </w:p>
     <w:p>
@@ -932,14 +932,11 @@
         <w:pStyle w:val="Paragrafoelenco"/>
         <w:numPr>
           <w:ilvl w:val="0"/>
-          <w:numId w:val="2"/>
+          <w:numId w:val="1"/>
         </w:numPr>
       </w:pPr>
       <w:r>
-        <w:t>0x0</w:t>
-      </w:r>
-      <w:r>
-        <w:t xml:space="preserve">2 WRITE PIN VALUE, </w:t>
+        <w:t xml:space="preserve">0x02 WRITE PIN VALUE, </w:t>
       </w:r>
     </w:p>
     <w:p>
@@ -947,14 +944,11 @@
         <w:pStyle w:val="Paragrafoelenco"/>
         <w:numPr>
           <w:ilvl w:val="0"/>
-          <w:numId w:val="2"/>
+          <w:numId w:val="1"/>
         </w:numPr>
       </w:pPr>
       <w:r>
-        <w:t>0x0</w:t>
-      </w:r>
-      <w:r>
-        <w:t>3 SET PIN MODE,</w:t>
+        <w:t>0x03 SET PIN MODE,</w:t>
       </w:r>
     </w:p>
     <w:p>
@@ -962,17 +956,25 @@
         <w:pStyle w:val="Paragrafoelenco"/>
         <w:numPr>
           <w:ilvl w:val="0"/>
-          <w:numId w:val="2"/>
+          <w:numId w:val="1"/>
         </w:numPr>
       </w:pPr>
       <w:r>
-        <w:t>0x0</w:t>
-      </w:r>
-      <w:r>
-        <w:t>4 GET PIN MODE</w:t>
+        <w:t>0x04</w:t>
+      </w:r>
+      <w:r>
+        <w:t xml:space="preserve"> GET PIN MODE</w:t>
       </w:r>
     </w:p>
     <w:p/>
+    <w:p>
+      <w:pPr>
+        <w:pStyle w:val="Titolo3"/>
+      </w:pPr>
+      <w:r>
+        <w:t>COMMANDS ANSWERS</w:t>
+      </w:r>
+    </w:p>
     <w:p>
       <w:r>
         <w:t>Arduino will answer (acknowledge) the received commands by issuing these answers:</w:t>
@@ -983,23 +985,23 @@
         <w:pStyle w:val="Paragrafoelenco"/>
         <w:numPr>
           <w:ilvl w:val="0"/>
-          <w:numId w:val="2"/>
+          <w:numId w:val="1"/>
         </w:numPr>
       </w:pPr>
       <w:r>
-        <w:t>0x3</w:t>
-      </w:r>
-      <w:r>
-        <w:t xml:space="preserve">1 PIN </w:t>
+        <w:t xml:space="preserve">0x31 PIN </w:t>
+      </w:r>
+      <w:r>
+        <w:t>VALUE</w:t>
+      </w:r>
+      <w:r>
+        <w:t xml:space="preserve"> </w:t>
       </w:r>
       <w:r>
         <w:t>READ</w:t>
       </w:r>
       <w:r>
-        <w:t xml:space="preserve"> </w:t>
-      </w:r>
-      <w:r>
-        <w:t xml:space="preserve">VALUE, </w:t>
+        <w:t xml:space="preserve">, </w:t>
       </w:r>
     </w:p>
     <w:p>
@@ -1007,20 +1009,20 @@
         <w:pStyle w:val="Paragrafoelenco"/>
         <w:numPr>
           <w:ilvl w:val="0"/>
-          <w:numId w:val="2"/>
+          <w:numId w:val="1"/>
         </w:numPr>
       </w:pPr>
       <w:r>
-        <w:t>0x3</w:t>
-      </w:r>
-      <w:r>
-        <w:t>2 PIN WRITE</w:t>
-      </w:r>
-      <w:r>
-        <w:t>N</w:t>
-      </w:r>
-      <w:r>
-        <w:t xml:space="preserve"> VALUE, </w:t>
+        <w:t>0x32 PIN VALUE</w:t>
+      </w:r>
+      <w:r>
+        <w:t xml:space="preserve"> </w:t>
+      </w:r>
+      <w:r>
+        <w:t>WRITEN</w:t>
+      </w:r>
+      <w:r>
+        <w:t>,</w:t>
       </w:r>
     </w:p>
     <w:p>
@@ -1028,23 +1030,11 @@
         <w:pStyle w:val="Paragrafoelenco"/>
         <w:numPr>
           <w:ilvl w:val="0"/>
-          <w:numId w:val="2"/>
+          <w:numId w:val="1"/>
         </w:numPr>
       </w:pPr>
       <w:r>
-        <w:t>0x3</w:t>
-      </w:r>
-      <w:r>
-        <w:t>3 PIN MODE</w:t>
-      </w:r>
-      <w:r>
-        <w:t xml:space="preserve"> </w:t>
-      </w:r>
-      <w:r>
-        <w:t>SET</w:t>
-      </w:r>
-      <w:r>
-        <w:t>,</w:t>
+        <w:t>0x33 PIN MODE SET,</w:t>
       </w:r>
     </w:p>
     <w:p>
@@ -1052,37 +1042,17 @@
         <w:pStyle w:val="Paragrafoelenco"/>
         <w:numPr>
           <w:ilvl w:val="0"/>
-          <w:numId w:val="2"/>
+          <w:numId w:val="1"/>
         </w:numPr>
       </w:pPr>
       <w:r>
-        <w:t>0x3</w:t>
-      </w:r>
-      <w:r>
-        <w:t xml:space="preserve">4 </w:t>
-      </w:r>
-      <w:r>
-        <w:t xml:space="preserve">GET </w:t>
-      </w:r>
-      <w:r>
-        <w:t>PIN MODE</w:t>
-      </w:r>
-      <w:r>
-        <w:t xml:space="preserve"> ANSWER</w:t>
+        <w:t>0x34 GET PIN MODE ANSWER</w:t>
       </w:r>
     </w:p>
     <w:p/>
     <w:p>
       <w:r>
-        <w:t xml:space="preserve">PIN </w:t>
-      </w:r>
-      <w:proofErr w:type="gramStart"/>
-      <w:r>
-        <w:t>number are</w:t>
-      </w:r>
-      <w:proofErr w:type="gramEnd"/>
-      <w:r>
-        <w:t xml:space="preserve"> AS FOLLOWS:</w:t>
+        <w:t>PIN number are AS FOLLOWS:</w:t>
       </w:r>
     </w:p>
     <w:p>
@@ -1090,19 +1060,44 @@
         <w:pStyle w:val="Paragrafoelenco"/>
         <w:numPr>
           <w:ilvl w:val="0"/>
-          <w:numId w:val="2"/>
+          <w:numId w:val="1"/>
         </w:numPr>
       </w:pPr>
       <w:r>
-        <w:t>Digital I/O from 0 Rx up to 13 are referenced with their PIN number on Arduino connector (</w:t>
-      </w:r>
-      <w:proofErr w:type="spellStart"/>
-      <w:r>
-        <w:t>i.e</w:t>
-      </w:r>
-      <w:proofErr w:type="spellEnd"/>
-      <w:r>
-        <w:t xml:space="preserve"> from 0 to 13)</w:t>
+        <w:t xml:space="preserve">Digital I/Os from </w:t>
+      </w:r>
+      <w:r>
+        <w:rPr>
+          <w:b/>
+        </w:rPr>
+        <w:t>0</w:t>
+      </w:r>
+      <w:r>
+        <w:t xml:space="preserve"> (Rx) up to </w:t>
+      </w:r>
+      <w:r>
+        <w:rPr>
+          <w:b/>
+        </w:rPr>
+        <w:t>13</w:t>
+      </w:r>
+      <w:r>
+        <w:t xml:space="preserve"> (</w:t>
+      </w:r>
+      <w:r>
+        <w:t>the “</w:t>
+      </w:r>
+      <w:r>
+        <w:t>debug</w:t>
+      </w:r>
+      <w:r>
+        <w:t>”</w:t>
+      </w:r>
+      <w:r>
+        <w:t xml:space="preserve"> </w:t>
+      </w:r>
+      <w:r>
+        <w:t>built-in led) are referenced with their PIN number on Arduino connector (i.e from 0 to 13)</w:t>
       </w:r>
     </w:p>
     <w:p>
@@ -1110,17 +1105,58 @@
         <w:pStyle w:val="Paragrafoelenco"/>
         <w:numPr>
           <w:ilvl w:val="0"/>
-          <w:numId w:val="2"/>
+          <w:numId w:val="1"/>
         </w:numPr>
       </w:pPr>
       <w:r>
-        <w:t>Analog from A0 up to A5 are referenced with 16 (0x10) up to 21 (0x15).</w:t>
+        <w:t xml:space="preserve">Analog from </w:t>
+      </w:r>
+      <w:r>
+        <w:rPr>
+          <w:b/>
+        </w:rPr>
+        <w:t>A0</w:t>
+      </w:r>
+      <w:r>
+        <w:t xml:space="preserve"> up to </w:t>
+      </w:r>
+      <w:r>
+        <w:rPr>
+          <w:b/>
+        </w:rPr>
+        <w:t>A5</w:t>
+      </w:r>
+      <w:r>
+        <w:t xml:space="preserve"> are referenced with 16 (0x10) up to 21 (0x15).</w:t>
       </w:r>
     </w:p>
     <w:p/>
     <w:p>
-      <w:r>
-        <w:t>Value is a 2 bytes field with these meaning according to used command:</w:t>
+      <w:pPr>
+        <w:pStyle w:val="Titolo3"/>
+      </w:pPr>
+      <w:r>
+        <w:t>THE “VALUE” FIELD</w:t>
+      </w:r>
+    </w:p>
+    <w:p>
+      <w:r>
+        <w:t xml:space="preserve">VALUE field </w:t>
+      </w:r>
+      <w:r>
+        <w:t xml:space="preserve">is a 2 bytes field with these meaning according to </w:t>
+      </w:r>
+      <w:r>
+        <w:t xml:space="preserve">considered </w:t>
+      </w:r>
+      <w:r>
+        <w:t>command</w:t>
+      </w:r>
+      <w:r>
+        <w:t>/answers</w:t>
+      </w:r>
+      <w:r>
+        <w:t>:</w:t>
       </w:r>
     </w:p>
     <w:tbl>
@@ -1158,7 +1194,10 @@
               <w:cnfStyle w:val="100000000000" w:firstRow="1" w:lastRow="0" w:firstColumn="0" w:lastColumn="0" w:oddVBand="0" w:evenVBand="0" w:oddHBand="0" w:evenHBand="0" w:firstRowFirstColumn="0" w:firstRowLastColumn="0" w:lastRowFirstColumn="0" w:lastRowLastColumn="0"/>
             </w:pPr>
             <w:r>
-              <w:t>VALUE FIELD (HIGH BYTE)</w:t>
+              <w:t xml:space="preserve">VALUE FIELD </w:t>
+            </w:r>
+            <w:r>
+              <w:t>(HIGH BYTE)</w:t>
             </w:r>
           </w:p>
         </w:tc>
@@ -1187,13 +1226,7 @@
           </w:tcPr>
           <w:p>
             <w:r>
-              <w:t>0x01</w:t>
-            </w:r>
-            <w:r>
-              <w:t xml:space="preserve"> </w:t>
-            </w:r>
-            <w:r>
-              <w:t>READ PIN VALUE</w:t>
+              <w:t>0x01 READ PIN VALUE</w:t>
             </w:r>
           </w:p>
         </w:tc>
@@ -1232,13 +1265,7 @@
           </w:tcPr>
           <w:p>
             <w:r>
-              <w:t>0x02</w:t>
-            </w:r>
-            <w:r>
-              <w:t xml:space="preserve"> </w:t>
-            </w:r>
-            <w:r>
-              <w:t>WRITE PIN VALUE</w:t>
+              <w:t>0x02 WRITE PIN VALUE</w:t>
             </w:r>
           </w:p>
         </w:tc>
@@ -1280,13 +1307,7 @@
           </w:tcPr>
           <w:p>
             <w:r>
-              <w:t>0x03</w:t>
-            </w:r>
-            <w:r>
-              <w:t xml:space="preserve"> </w:t>
-            </w:r>
-            <w:r>
-              <w:t>SET PIN MODE</w:t>
+              <w:t>0x03 SET PIN MODE</w:t>
             </w:r>
           </w:p>
         </w:tc>
@@ -1325,13 +1346,7 @@
           </w:tcPr>
           <w:p>
             <w:r>
-              <w:t>0x04</w:t>
-            </w:r>
-            <w:r>
-              <w:t xml:space="preserve"> </w:t>
-            </w:r>
-            <w:r>
-              <w:t>GET PIN MODE</w:t>
+              <w:t>0x04 GET PIN MODE</w:t>
             </w:r>
           </w:p>
         </w:tc>
@@ -1344,7 +1359,10 @@
               <w:cnfStyle w:val="000000000000" w:firstRow="0" w:lastRow="0" w:firstColumn="0" w:lastColumn="0" w:oddVBand="0" w:evenVBand="0" w:oddHBand="0" w:evenHBand="0" w:firstRowFirstColumn="0" w:firstRowLastColumn="0" w:lastRowFirstColumn="0" w:lastRowLastColumn="0"/>
             </w:pPr>
             <w:r>
-              <w:t>Dummy byte</w:t>
+              <w:t xml:space="preserve">Dummy </w:t>
+            </w:r>
+            <w:r>
+              <w:t>byte</w:t>
             </w:r>
           </w:p>
         </w:tc>
@@ -1383,6 +1401,7 @@
       <w:tr>
         <w:trPr>
           <w:cnfStyle w:val="100000000000" w:firstRow="1" w:lastRow="0" w:firstColumn="0" w:lastColumn="0" w:oddVBand="0" w:evenVBand="0" w:oddHBand="0" w:evenHBand="0" w:firstRowFirstColumn="0" w:firstRowLastColumn="0" w:lastRowFirstColumn="0" w:lastRowLastColumn="0"/>
+          <w:tblHeader/>
         </w:trPr>
         <w:tc>
           <w:tcPr>
@@ -1433,22 +1452,7 @@
           </w:tcPr>
           <w:p>
             <w:r>
-              <w:t>0x</w:t>
-            </w:r>
-            <w:r>
-              <w:t>3</w:t>
-            </w:r>
-            <w:r>
-              <w:t>1</w:t>
-            </w:r>
-            <w:r>
-              <w:t xml:space="preserve"> PIN </w:t>
-            </w:r>
-            <w:r>
-              <w:t>READ</w:t>
-            </w:r>
-            <w:r>
-              <w:t xml:space="preserve"> VALUE</w:t>
+              <w:t>0x31 PIN READ VALUE</w:t>
             </w:r>
           </w:p>
         </w:tc>
@@ -1474,13 +1478,7 @@
               <w:cnfStyle w:val="000000100000" w:firstRow="0" w:lastRow="0" w:firstColumn="0" w:lastColumn="0" w:oddVBand="0" w:evenVBand="0" w:oddHBand="1" w:evenHBand="0" w:firstRowFirstColumn="0" w:firstRowLastColumn="0" w:lastRowFirstColumn="0" w:lastRowLastColumn="0"/>
             </w:pPr>
             <w:r>
-              <w:t xml:space="preserve">Read value </w:t>
-            </w:r>
-            <w:r>
-              <w:t xml:space="preserve">Low </w:t>
-            </w:r>
-            <w:r>
-              <w:t>Byte</w:t>
+              <w:t>Read value Low Byte</w:t>
             </w:r>
           </w:p>
         </w:tc>
@@ -1493,19 +1491,7 @@
           </w:tcPr>
           <w:p>
             <w:r>
-              <w:t>0x3</w:t>
-            </w:r>
-            <w:r>
-              <w:t>2</w:t>
-            </w:r>
-            <w:r>
-              <w:t xml:space="preserve"> PIN WRITE</w:t>
-            </w:r>
-            <w:r>
-              <w:t>N</w:t>
-            </w:r>
-            <w:r>
-              <w:t xml:space="preserve"> VALUE</w:t>
+              <w:t>0x32 PIN WRITEN VALUE</w:t>
             </w:r>
           </w:p>
         </w:tc>
@@ -1518,10 +1504,7 @@
               <w:cnfStyle w:val="000000000000" w:firstRow="0" w:lastRow="0" w:firstColumn="0" w:lastColumn="0" w:oddVBand="0" w:evenVBand="0" w:oddHBand="0" w:evenHBand="0" w:firstRowFirstColumn="0" w:firstRowLastColumn="0" w:lastRowFirstColumn="0" w:lastRowLastColumn="0"/>
             </w:pPr>
             <w:r>
-              <w:t xml:space="preserve">Written </w:t>
-            </w:r>
-            <w:r>
-              <w:t>value High Byte</w:t>
+              <w:t>Written value High Byte</w:t>
             </w:r>
           </w:p>
         </w:tc>
@@ -1534,16 +1517,10 @@
               <w:cnfStyle w:val="000000000000" w:firstRow="0" w:lastRow="0" w:firstColumn="0" w:lastColumn="0" w:oddVBand="0" w:evenVBand="0" w:oddHBand="0" w:evenHBand="0" w:firstRowFirstColumn="0" w:firstRowLastColumn="0" w:lastRowFirstColumn="0" w:lastRowLastColumn="0"/>
             </w:pPr>
             <w:r>
-              <w:t xml:space="preserve">Written </w:t>
-            </w:r>
-            <w:r>
-              <w:t xml:space="preserve">value </w:t>
-            </w:r>
-            <w:r>
-              <w:t xml:space="preserve">Low </w:t>
-            </w:r>
-            <w:r>
-              <w:t>Byte</w:t>
+              <w:t xml:space="preserve">Written value </w:t>
+            </w:r>
+            <w:r>
+              <w:t>Low Byte</w:t>
             </w:r>
           </w:p>
         </w:tc>
@@ -1559,19 +1536,8 @@
           </w:tcPr>
           <w:p>
             <w:r>
-              <w:t>0x3</w:t>
-            </w:r>
-            <w:r>
-              <w:t>3</w:t>
-            </w:r>
-            <w:r>
-              <w:t xml:space="preserve"> PIN MODE</w:t>
-            </w:r>
-            <w:r>
-              <w:t xml:space="preserve"> </w:t>
-            </w:r>
-            <w:r>
-              <w:t>SET</w:t>
+              <w:lastRenderedPageBreak/>
+              <w:t>0x33 PIN MODE SET</w:t>
             </w:r>
           </w:p>
         </w:tc>
@@ -1584,13 +1550,7 @@
               <w:cnfStyle w:val="000000100000" w:firstRow="0" w:lastRow="0" w:firstColumn="0" w:lastColumn="0" w:oddVBand="0" w:evenVBand="0" w:oddHBand="1" w:evenHBand="0" w:firstRowFirstColumn="0" w:firstRowLastColumn="0" w:lastRowFirstColumn="0" w:lastRowLastColumn="0"/>
             </w:pPr>
             <w:r>
-              <w:t xml:space="preserve">HIGH BYTE </w:t>
-            </w:r>
-            <w:r>
-              <w:t xml:space="preserve">SET </w:t>
-            </w:r>
-            <w:r>
-              <w:t>MODE (0x00)</w:t>
+              <w:t>HIGH BYTE MODE SET (0x00)</w:t>
             </w:r>
           </w:p>
         </w:tc>
@@ -1603,13 +1563,31 @@
               <w:cnfStyle w:val="000000100000" w:firstRow="0" w:lastRow="0" w:firstColumn="0" w:lastColumn="0" w:oddVBand="0" w:evenVBand="0" w:oddHBand="1" w:evenHBand="0" w:firstRowFirstColumn="0" w:firstRowLastColumn="0" w:lastRowFirstColumn="0" w:lastRowLastColumn="0"/>
             </w:pPr>
             <w:r>
-              <w:t xml:space="preserve">LOW BYTE SET </w:t>
-            </w:r>
-            <w:r>
-              <w:t xml:space="preserve">MODE </w:t>
-            </w:r>
-            <w:r>
-              <w:t>(see legend)</w:t>
+              <w:t xml:space="preserve">LOW BYTE MODE SET (see </w:t>
+            </w:r>
+            <w:r>
+              <w:fldChar w:fldCharType="begin"/>
+            </w:r>
+            <w:r>
+              <w:instrText xml:space="preserve"> REF _Ref495903672 \h </w:instrText>
+            </w:r>
+            <w:r>
+              <w:fldChar w:fldCharType="separate"/>
+            </w:r>
+            <w:r>
+              <w:t xml:space="preserve">Table </w:t>
+            </w:r>
+            <w:r>
+              <w:rPr>
+                <w:noProof/>
+              </w:rPr>
+              <w:t>1</w:t>
+            </w:r>
+            <w:r>
+              <w:fldChar w:fldCharType="end"/>
+            </w:r>
+            <w:r>
+              <w:t>)</w:t>
             </w:r>
           </w:p>
         </w:tc>
@@ -1622,22 +1600,7 @@
           </w:tcPr>
           <w:p>
             <w:r>
-              <w:t>0x3</w:t>
-            </w:r>
-            <w:r>
-              <w:t>4</w:t>
-            </w:r>
-            <w:r>
-              <w:t xml:space="preserve"> </w:t>
-            </w:r>
-            <w:r>
-              <w:t xml:space="preserve">GET </w:t>
-            </w:r>
-            <w:r>
-              <w:t>PIN MODE</w:t>
-            </w:r>
-            <w:r>
-              <w:t xml:space="preserve"> ANSWER</w:t>
+              <w:t>0x34 GET PIN MODE ANSWER</w:t>
             </w:r>
           </w:p>
         </w:tc>
@@ -1650,13 +1613,7 @@
               <w:cnfStyle w:val="000000000000" w:firstRow="0" w:lastRow="0" w:firstColumn="0" w:lastColumn="0" w:oddVBand="0" w:evenVBand="0" w:oddHBand="0" w:evenHBand="0" w:firstRowFirstColumn="0" w:firstRowLastColumn="0" w:lastRowFirstColumn="0" w:lastRowLastColumn="0"/>
             </w:pPr>
             <w:r>
-              <w:t xml:space="preserve">HIGH BYTE </w:t>
-            </w:r>
-            <w:r>
-              <w:t xml:space="preserve">CURRENT SET </w:t>
-            </w:r>
-            <w:r>
-              <w:t>MODE (0x00)</w:t>
+              <w:t>HIGH BYTE CURRENT SET MODE (0x00)</w:t>
             </w:r>
           </w:p>
         </w:tc>
@@ -1669,30 +1626,39 @@
               <w:cnfStyle w:val="000000000000" w:firstRow="0" w:lastRow="0" w:firstColumn="0" w:lastColumn="0" w:oddVBand="0" w:evenVBand="0" w:oddHBand="0" w:evenHBand="0" w:firstRowFirstColumn="0" w:firstRowLastColumn="0" w:lastRowFirstColumn="0" w:lastRowLastColumn="0"/>
             </w:pPr>
             <w:r>
-              <w:t xml:space="preserve">LOW BYTE </w:t>
-            </w:r>
-            <w:r>
-              <w:t xml:space="preserve">CURRENT </w:t>
-            </w:r>
-            <w:r>
-              <w:t xml:space="preserve">SET </w:t>
-            </w:r>
-            <w:r>
-              <w:t xml:space="preserve">MODE </w:t>
-            </w:r>
-            <w:r>
-              <w:t>(see legend)</w:t>
+              <w:t xml:space="preserve">LOW BYTE CURRENT SET MODE (see </w:t>
+            </w:r>
+            <w:r>
+              <w:fldChar w:fldCharType="begin"/>
+            </w:r>
+            <w:r>
+              <w:instrText xml:space="preserve"> REF _Ref495903672 \h </w:instrText>
+            </w:r>
+            <w:r>
+              <w:fldChar w:fldCharType="separate"/>
+            </w:r>
+            <w:r>
+              <w:t xml:space="preserve">Table </w:t>
+            </w:r>
+            <w:r>
+              <w:rPr>
+                <w:noProof/>
+              </w:rPr>
+              <w:t>1</w:t>
+            </w:r>
+            <w:r>
+              <w:fldChar w:fldCharType="end"/>
+            </w:r>
+            <w:r>
+              <w:t>)</w:t>
             </w:r>
           </w:p>
         </w:tc>
       </w:tr>
     </w:tbl>
     <w:p/>
-    <w:p/>
-    <w:p/>
-    <w:p>
-      <w:r>
-        <w:lastRenderedPageBreak/>
+    <w:p>
+      <w:r>
         <w:t xml:space="preserve">These are the possible values for </w:t>
       </w:r>
       <w:r>
@@ -1702,10 +1668,30 @@
         <w:t>MODE</w:t>
       </w:r>
       <w:r>
-        <w:t xml:space="preserve"> field</w:t>
-      </w:r>
-      <w:r>
-        <w:t>:</w:t>
+        <w:t xml:space="preserve"> field:</w:t>
+      </w:r>
+    </w:p>
+    <w:p>
+      <w:pPr>
+        <w:pStyle w:val="Didascalia"/>
+        <w:keepNext/>
+        <w:jc w:val="center"/>
+      </w:pPr>
+      <w:bookmarkStart w:id="0" w:name="_Ref495903672"/>
+      <w:r>
+        <w:t xml:space="preserve">Table </w:t>
+      </w:r>
+      <w:fldSimple w:instr=" SEQ Table \* ARABIC ">
+        <w:r>
+          <w:rPr>
+            <w:noProof/>
+          </w:rPr>
+          <w:t>1</w:t>
+        </w:r>
+      </w:fldSimple>
+      <w:bookmarkEnd w:id="0"/>
+      <w:r>
+        <w:t xml:space="preserve"> – Admissible MODE field values</w:t>
       </w:r>
     </w:p>
     <w:tbl>
@@ -1759,13 +1745,7 @@
           </w:tcPr>
           <w:p>
             <w:r>
-              <w:t>0x</w:t>
-            </w:r>
-            <w:r>
-              <w:t>00</w:t>
-            </w:r>
-            <w:r>
-              <w:t xml:space="preserve"> </w:t>
+              <w:t xml:space="preserve">0x00 </w:t>
             </w:r>
           </w:p>
         </w:tc>
@@ -1791,10 +1771,7 @@
           </w:tcPr>
           <w:p>
             <w:r>
-              <w:t>0x01</w:t>
-            </w:r>
-            <w:r>
-              <w:t xml:space="preserve"> </w:t>
+              <w:t xml:space="preserve">0x01 </w:t>
             </w:r>
           </w:p>
         </w:tc>
@@ -1823,10 +1800,7 @@
           </w:tcPr>
           <w:p>
             <w:r>
-              <w:t>0x02</w:t>
-            </w:r>
-            <w:r>
-              <w:t xml:space="preserve"> </w:t>
+              <w:t xml:space="preserve">0x02 </w:t>
             </w:r>
           </w:p>
         </w:tc>
@@ -1852,10 +1826,7 @@
           </w:tcPr>
           <w:p>
             <w:r>
-              <w:t>0x03</w:t>
-            </w:r>
-            <w:r>
-              <w:t xml:space="preserve"> </w:t>
+              <w:t xml:space="preserve">0x03 </w:t>
             </w:r>
           </w:p>
         </w:tc>
@@ -1915,10 +1886,28 @@
         <w:t>ERROR CODE</w:t>
       </w:r>
       <w:r>
-        <w:t xml:space="preserve"> field</w:t>
-      </w:r>
-      <w:r>
-        <w:t>:</w:t>
+        <w:t xml:space="preserve"> field:</w:t>
+      </w:r>
+    </w:p>
+    <w:p>
+      <w:pPr>
+        <w:pStyle w:val="Didascalia"/>
+        <w:keepNext/>
+        <w:jc w:val="center"/>
+      </w:pPr>
+      <w:r>
+        <w:t xml:space="preserve">Table </w:t>
+      </w:r>
+      <w:fldSimple w:instr=" SEQ Table \* ARABIC ">
+        <w:r>
+          <w:rPr>
+            <w:noProof/>
+          </w:rPr>
+          <w:t>2</w:t>
+        </w:r>
+      </w:fldSimple>
+      <w:r>
+        <w:t xml:space="preserve"> - Error Code values</w:t>
       </w:r>
     </w:p>
     <w:tbl>
@@ -1943,10 +1932,7 @@
           </w:tcPr>
           <w:p>
             <w:r>
-              <w:t>ERROR CODE</w:t>
-            </w:r>
-            <w:r>
-              <w:t xml:space="preserve"> FIELD VALUE</w:t>
+              <w:t>ERROR CODE FIELD VALUE</w:t>
             </w:r>
           </w:p>
         </w:tc>
@@ -1975,10 +1961,7 @@
           </w:tcPr>
           <w:p>
             <w:r>
-              <w:t>0x00 =</w:t>
-            </w:r>
-            <w:r>
-              <w:t>0</w:t>
+              <w:t>0x00 =0</w:t>
             </w:r>
           </w:p>
         </w:tc>
@@ -1991,10 +1974,7 @@
               <w:cnfStyle w:val="000000100000" w:firstRow="0" w:lastRow="0" w:firstColumn="0" w:lastColumn="0" w:oddVBand="0" w:evenVBand="0" w:oddHBand="1" w:evenHBand="0" w:firstRowFirstColumn="0" w:firstRowLastColumn="0" w:lastRowFirstColumn="0" w:lastRowLastColumn="0"/>
             </w:pPr>
             <w:r>
-              <w:t>OK</w:t>
-            </w:r>
-            <w:r>
-              <w:t xml:space="preserve"> (No Error)</w:t>
+              <w:t>OK (No Error)</w:t>
             </w:r>
           </w:p>
         </w:tc>
@@ -2015,13 +1995,7 @@
               <w:rPr>
                 <w:lang w:val="it-IT"/>
               </w:rPr>
-              <w:t>0xE1 =</w:t>
-            </w:r>
-            <w:r>
-              <w:rPr>
-                <w:lang w:val="it-IT"/>
-              </w:rPr>
-              <w:t>225</w:t>
+              <w:t>0xE1 =225</w:t>
             </w:r>
           </w:p>
         </w:tc>
@@ -2034,7 +2008,10 @@
               <w:cnfStyle w:val="000000000000" w:firstRow="0" w:lastRow="0" w:firstColumn="0" w:lastColumn="0" w:oddVBand="0" w:evenVBand="0" w:oddHBand="0" w:evenHBand="0" w:firstRowFirstColumn="0" w:firstRowLastColumn="0" w:lastRowFirstColumn="0" w:lastRowLastColumn="0"/>
             </w:pPr>
             <w:r>
-              <w:t>Invalid CRC</w:t>
+              <w:t xml:space="preserve">Invalid </w:t>
+            </w:r>
+            <w:r>
+              <w:t>CRC</w:t>
             </w:r>
           </w:p>
         </w:tc>
@@ -2058,13 +2035,7 @@
               <w:rPr>
                 <w:lang w:val="it-IT"/>
               </w:rPr>
-              <w:t>0xE2 =</w:t>
-            </w:r>
-            <w:r>
-              <w:rPr>
-                <w:lang w:val="it-IT"/>
-              </w:rPr>
-              <w:t>226</w:t>
+              <w:t>0xE2 =226</w:t>
             </w:r>
           </w:p>
         </w:tc>
@@ -2090,10 +2061,7 @@
           </w:tcPr>
           <w:p>
             <w:r>
-              <w:t xml:space="preserve">0xE3 = </w:t>
-            </w:r>
-            <w:r>
-              <w:t>227</w:t>
+              <w:t>0xE3 = 227</w:t>
             </w:r>
           </w:p>
         </w:tc>
@@ -2122,10 +2090,7 @@
           </w:tcPr>
           <w:p>
             <w:r>
-              <w:t xml:space="preserve">0xE4 = </w:t>
-            </w:r>
-            <w:r>
-              <w:t>228</w:t>
+              <w:t>0xE4 = 228</w:t>
             </w:r>
           </w:p>
         </w:tc>
@@ -2151,13 +2116,7 @@
           </w:tcPr>
           <w:p>
             <w:r>
-              <w:t xml:space="preserve">0xE5 = </w:t>
-            </w:r>
-            <w:r>
-              <w:t>229</w:t>
-            </w:r>
-            <w:r>
-              <w:t>e</w:t>
+              <w:t>0xE5 = 229e</w:t>
             </w:r>
           </w:p>
         </w:tc>
@@ -2190,25 +2149,11 @@
                 <w:lang w:val="it-IT"/>
               </w:rPr>
             </w:pPr>
-            <w:proofErr w:type="gramStart"/>
-            <w:r>
-              <w:rPr>
-                <w:lang w:val="it-IT"/>
-              </w:rPr>
-              <w:t>0xE6</w:t>
-            </w:r>
-            <w:proofErr w:type="gramEnd"/>
-            <w:r>
-              <w:rPr>
-                <w:lang w:val="it-IT"/>
-              </w:rPr>
-              <w:t xml:space="preserve">  = </w:t>
-            </w:r>
-            <w:r>
-              <w:rPr>
-                <w:lang w:val="it-IT"/>
-              </w:rPr>
-              <w:t>230</w:t>
+            <w:r>
+              <w:rPr>
+                <w:lang w:val="it-IT"/>
+              </w:rPr>
+              <w:t>0xE6  = 230</w:t>
             </w:r>
           </w:p>
         </w:tc>
@@ -2253,37 +2198,57 @@
     </w:p>
     <w:p>
       <w:pPr>
-        <w:rPr>
-          <w:b/>
-          <w:u w:val="single"/>
-        </w:rPr>
-      </w:pPr>
-      <w:r>
-        <w:rPr>
-          <w:b/>
-          <w:u w:val="single"/>
-        </w:rPr>
+        <w:pStyle w:val="Titolo3"/>
+      </w:pPr>
+      <w:r>
         <w:lastRenderedPageBreak/>
-        <w:t>EXAMPLE</w:t>
-      </w:r>
-    </w:p>
-    <w:p>
-      <w:r>
-        <w:t>This code comes with an example progra</w:t>
-      </w:r>
-      <w:r>
-        <w:t>m written in Python providing you with a textual interface.</w:t>
-      </w:r>
-    </w:p>
-    <w:p>
-      <w:r>
-        <w:t>You can use this code to get familiar with the functionalities offered by the program running on Arduino.</w:t>
+        <w:t>THE PHYTON PROGRAM</w:t>
+      </w:r>
+    </w:p>
+    <w:p>
+      <w:r>
+        <w:t>The</w:t>
+      </w:r>
+      <w:r>
+        <w:t xml:space="preserve"> Arduino </w:t>
+      </w:r>
+      <w:r>
+        <w:t xml:space="preserve">code comes with an example program written in Python </w:t>
+      </w:r>
+      <w:r>
+        <w:t xml:space="preserve">(currently) </w:t>
+      </w:r>
+      <w:r>
+        <w:t xml:space="preserve">providing </w:t>
+      </w:r>
+      <w:r>
+        <w:t>you with a textual interface.</w:t>
+      </w:r>
+    </w:p>
+    <w:p>
+      <w:r>
+        <w:t>You can use this code to get familiar with the functionalities offered by the program running on Arduino</w:t>
+      </w:r>
+      <w:r>
+        <w:t xml:space="preserve"> (the protocol).</w:t>
       </w:r>
     </w:p>
     <w:p/>
     <w:p>
       <w:r>
-        <w:t>Python code is made up of three files:</w:t>
+        <w:t xml:space="preserve">Python code is made up of </w:t>
+      </w:r>
+      <w:r>
+        <w:t>three code</w:t>
+      </w:r>
+      <w:r>
+        <w:t xml:space="preserve"> files</w:t>
+      </w:r>
+      <w:r>
+        <w:t xml:space="preserve"> and one configuration file</w:t>
+      </w:r>
+      <w:r>
+        <w:t>:</w:t>
       </w:r>
     </w:p>
     <w:p>
@@ -2291,14 +2256,20 @@
         <w:pStyle w:val="Paragrafoelenco"/>
         <w:numPr>
           <w:ilvl w:val="0"/>
-          <w:numId w:val="1"/>
+          <w:numId w:val="2"/>
         </w:numPr>
       </w:pPr>
       <w:r>
         <w:rPr>
           <w:b/>
         </w:rPr>
-        <w:t>interfaccia_Arduino.py</w:t>
+        <w:t>interfaccia_Ardu</w:t>
+      </w:r>
+      <w:r>
+        <w:rPr>
+          <w:b/>
+        </w:rPr>
+        <w:t>ino.py</w:t>
       </w:r>
       <w:r>
         <w:t>: this is the main program you have to run</w:t>
@@ -2309,7 +2280,7 @@
         <w:pStyle w:val="Paragrafoelenco"/>
         <w:numPr>
           <w:ilvl w:val="0"/>
-          <w:numId w:val="1"/>
+          <w:numId w:val="2"/>
         </w:numPr>
       </w:pPr>
       <w:r>
@@ -2327,7 +2298,7 @@
         <w:pStyle w:val="Paragrafoelenco"/>
         <w:numPr>
           <w:ilvl w:val="0"/>
-          <w:numId w:val="1"/>
+          <w:numId w:val="2"/>
         </w:numPr>
       </w:pPr>
       <w:r>
@@ -2339,33 +2310,427 @@
       <w:r>
         <w:t>: this provide a function to generate and manage textual menus</w:t>
       </w:r>
-    </w:p>
-    <w:p/>
-    <w:p>
-      <w:r>
-        <w:t xml:space="preserve">The only required adaptation is that you should enter in </w:t>
-      </w:r>
+      <w:r>
+        <w:t>, used throughout main application and protocol interface functions</w:t>
+      </w:r>
+    </w:p>
+    <w:p>
+      <w:pPr>
+        <w:pStyle w:val="Paragrafoelenco"/>
+        <w:numPr>
+          <w:ilvl w:val="0"/>
+          <w:numId w:val="2"/>
+        </w:numPr>
+      </w:pPr>
       <w:r>
         <w:rPr>
           <w:b/>
         </w:rPr>
-        <w:t>interfaccia_Arduino.py</w:t>
-      </w:r>
-      <w:r>
-        <w:t xml:space="preserve"> the COM port of your platform where you will connect Arduino:</w:t>
-      </w:r>
-    </w:p>
-    <w:p>
-      <w:pPr>
-        <w:rPr>
+        <w:t>config_IfArduino.txt</w:t>
+      </w:r>
+      <w:r>
+        <w:t>: this is a configuration file used to set-up serial communication on your platform. This file considers these fields:</w:t>
+      </w:r>
+    </w:p>
+    <w:p>
+      <w:pPr>
+        <w:pStyle w:val="Paragrafoelenco"/>
+        <w:numPr>
+          <w:ilvl w:val="1"/>
+          <w:numId w:val="2"/>
+        </w:numPr>
+      </w:pPr>
+      <w:proofErr w:type="spellStart"/>
+      <w:r>
+        <w:rPr>
+          <w:b/>
           <w:i/>
         </w:rPr>
-      </w:pPr>
-      <w:r>
-        <w:rPr>
+        <w:t>baudrate</w:t>
+      </w:r>
+      <w:proofErr w:type="spellEnd"/>
+      <w:r>
+        <w:t xml:space="preserve"> (set the baud rate to use – if no value is specified it defaults to 57200 bps)</w:t>
+      </w:r>
+    </w:p>
+    <w:p>
+      <w:pPr>
+        <w:pStyle w:val="Paragrafoelenco"/>
+        <w:numPr>
+          <w:ilvl w:val="1"/>
+          <w:numId w:val="2"/>
+        </w:numPr>
+      </w:pPr>
+      <w:proofErr w:type="spellStart"/>
+      <w:r>
+        <w:rPr>
+          <w:b/>
           <w:i/>
         </w:rPr>
-        <w:t xml:space="preserve">    </w:t>
+        <w:t>useDefaultUART</w:t>
+      </w:r>
+      <w:proofErr w:type="spellEnd"/>
+      <w:r>
+        <w:t>, with these possible values:</w:t>
+      </w:r>
+    </w:p>
+    <w:p>
+      <w:pPr>
+        <w:pStyle w:val="Paragrafoelenco"/>
+        <w:numPr>
+          <w:ilvl w:val="2"/>
+          <w:numId w:val="2"/>
+        </w:numPr>
+      </w:pPr>
+      <w:r>
+        <w:t xml:space="preserve">Yes: this tells the python Application to read the vale in the next </w:t>
+      </w:r>
+      <w:proofErr w:type="spellStart"/>
+      <w:r>
+        <w:t>config</w:t>
+      </w:r>
+      <w:proofErr w:type="spellEnd"/>
+      <w:r>
+        <w:t xml:space="preserve"> file row (</w:t>
+      </w:r>
+      <w:proofErr w:type="spellStart"/>
+      <w:r>
+        <w:t>default_UART</w:t>
+      </w:r>
+      <w:proofErr w:type="spellEnd"/>
+      <w:r>
+        <w:t>) and use this as the serial port to use</w:t>
+      </w:r>
+    </w:p>
+    <w:p>
+      <w:pPr>
+        <w:pStyle w:val="Paragrafoelenco"/>
+        <w:numPr>
+          <w:ilvl w:val="2"/>
+          <w:numId w:val="2"/>
+        </w:numPr>
+      </w:pPr>
+      <w:r>
+        <w:t xml:space="preserve">No: Ignore the value written in the </w:t>
+      </w:r>
+      <w:proofErr w:type="spellStart"/>
+      <w:r>
+        <w:t>default_UART</w:t>
+      </w:r>
+      <w:proofErr w:type="spellEnd"/>
+      <w:r>
+        <w:t xml:space="preserve"> </w:t>
+      </w:r>
+      <w:proofErr w:type="spellStart"/>
+      <w:r>
+        <w:t>config</w:t>
+      </w:r>
+      <w:proofErr w:type="spellEnd"/>
+      <w:r>
+        <w:t xml:space="preserve"> file row</w:t>
+      </w:r>
+    </w:p>
+    <w:p>
+      <w:pPr>
+        <w:pStyle w:val="Paragrafoelenco"/>
+        <w:numPr>
+          <w:ilvl w:val="1"/>
+          <w:numId w:val="2"/>
+        </w:numPr>
+      </w:pPr>
+      <w:proofErr w:type="spellStart"/>
+      <w:r>
+        <w:rPr>
+          <w:b/>
+          <w:i/>
+        </w:rPr>
+        <w:t>default_UART</w:t>
+      </w:r>
+      <w:proofErr w:type="spellEnd"/>
+      <w:r>
+        <w:t>: this field specifies the path to the serial port:</w:t>
+      </w:r>
+    </w:p>
+    <w:p>
+      <w:pPr>
+        <w:pStyle w:val="Paragrafoelenco"/>
+        <w:numPr>
+          <w:ilvl w:val="2"/>
+          <w:numId w:val="2"/>
+        </w:numPr>
+      </w:pPr>
+      <w:r>
+        <w:rPr>
+          <w:i/>
+        </w:rPr>
+        <w:t xml:space="preserve">in windows this is </w:t>
+      </w:r>
+      <w:proofErr w:type="spellStart"/>
+      <w:r>
+        <w:rPr>
+          <w:i/>
+        </w:rPr>
+        <w:t>tipically</w:t>
+      </w:r>
+      <w:proofErr w:type="spellEnd"/>
+      <w:r>
+        <w:rPr>
+          <w:i/>
+        </w:rPr>
+        <w:t xml:space="preserve"> indicated as “COMXY” (e</w:t>
+      </w:r>
+      <w:r>
+        <w:t>.g. COM31)</w:t>
+      </w:r>
+    </w:p>
+    <w:p>
+      <w:pPr>
+        <w:pStyle w:val="Paragrafoelenco"/>
+        <w:numPr>
+          <w:ilvl w:val="2"/>
+          <w:numId w:val="2"/>
+        </w:numPr>
+      </w:pPr>
+      <w:r>
+        <w:rPr>
+          <w:i/>
+        </w:rPr>
+        <w:t xml:space="preserve">in </w:t>
+      </w:r>
+      <w:proofErr w:type="spellStart"/>
+      <w:r>
+        <w:rPr>
+          <w:i/>
+        </w:rPr>
+        <w:t>linux</w:t>
+      </w:r>
+      <w:proofErr w:type="spellEnd"/>
+      <w:r>
+        <w:rPr>
+          <w:i/>
+        </w:rPr>
+        <w:t xml:space="preserve"> this is </w:t>
+      </w:r>
+      <w:proofErr w:type="spellStart"/>
+      <w:r>
+        <w:rPr>
+          <w:i/>
+        </w:rPr>
+        <w:t>tipically</w:t>
+      </w:r>
+      <w:proofErr w:type="spellEnd"/>
+      <w:r>
+        <w:rPr>
+          <w:i/>
+        </w:rPr>
+        <w:t xml:space="preserve"> indicated as “/</w:t>
+      </w:r>
+      <w:proofErr w:type="spellStart"/>
+      <w:r>
+        <w:rPr>
+          <w:i/>
+        </w:rPr>
+        <w:t>dev</w:t>
+      </w:r>
+      <w:proofErr w:type="spellEnd"/>
+      <w:r>
+        <w:rPr>
+          <w:i/>
+        </w:rPr>
+        <w:t>/</w:t>
+      </w:r>
+      <w:proofErr w:type="spellStart"/>
+      <w:r>
+        <w:rPr>
+          <w:i/>
+        </w:rPr>
+        <w:t>ttyXXX</w:t>
+      </w:r>
+      <w:proofErr w:type="spellEnd"/>
+      <w:r>
+        <w:rPr>
+          <w:i/>
+        </w:rPr>
+        <w:t>” (e</w:t>
+      </w:r>
+      <w:r>
+        <w:t>.g. /</w:t>
+      </w:r>
+      <w:proofErr w:type="spellStart"/>
+      <w:r>
+        <w:t>dev</w:t>
+      </w:r>
+      <w:proofErr w:type="spellEnd"/>
+      <w:r>
+        <w:t>/ACM0)</w:t>
+      </w:r>
+    </w:p>
+    <w:p>
+      <w:pPr>
+        <w:pStyle w:val="Paragrafoelenco"/>
+        <w:numPr>
+          <w:ilvl w:val="1"/>
+          <w:numId w:val="2"/>
+        </w:numPr>
+      </w:pPr>
+      <w:proofErr w:type="spellStart"/>
+      <w:r>
+        <w:rPr>
+          <w:b/>
+        </w:rPr>
+        <w:t>Autofind</w:t>
+      </w:r>
+      <w:proofErr w:type="spellEnd"/>
+      <w:r>
+        <w:t xml:space="preserve"> </w:t>
+      </w:r>
+      <w:r>
+        <w:t>with these possible values:</w:t>
+      </w:r>
+    </w:p>
+    <w:p>
+      <w:pPr>
+        <w:pStyle w:val="Paragrafoelenco"/>
+        <w:numPr>
+          <w:ilvl w:val="2"/>
+          <w:numId w:val="2"/>
+        </w:numPr>
+      </w:pPr>
+      <w:r>
+        <w:t xml:space="preserve">Yes: this </w:t>
+      </w:r>
+      <w:r>
+        <w:t>tells the python Application to</w:t>
+      </w:r>
+      <w:r>
+        <w:t xml:space="preserve"> try to identify the serial port where Arduino is connected and use this serial port (this value takes the precedence on the value written in </w:t>
+      </w:r>
+      <w:proofErr w:type="spellStart"/>
+      <w:r>
+        <w:rPr>
+          <w:b/>
+          <w:i/>
+        </w:rPr>
+        <w:t>useDefaultUART</w:t>
+      </w:r>
+      <w:proofErr w:type="spellEnd"/>
+      <w:r>
+        <w:t>).</w:t>
+      </w:r>
+    </w:p>
+    <w:p>
+      <w:bookmarkStart w:id="1" w:name="_GoBack"/>
+      <w:bookmarkEnd w:id="1"/>
+      <w:r>
+        <w:t xml:space="preserve">If no auto-found port is available and no default serial port is specified, then a menu is displayed to ask the user to manually enter the serial port, by </w:t>
+      </w:r>
+      <w:proofErr w:type="spellStart"/>
+      <w:r>
+        <w:t>chosing</w:t>
+      </w:r>
+      <w:proofErr w:type="spellEnd"/>
+      <w:r>
+        <w:t xml:space="preserve"> between the identified serial ports.</w:t>
+      </w:r>
+    </w:p>
+    <w:p>
+      <w:r>
+        <w:rPr>
+          <w:b/>
+        </w:rPr>
+        <w:t>NOTE:</w:t>
+      </w:r>
+      <w:r>
+        <w:t xml:space="preserve"> The python program</w:t>
+      </w:r>
+      <w:r>
+        <w:t xml:space="preserve">, on Linux platforms, </w:t>
+      </w:r>
+      <w:r>
+        <w:t xml:space="preserve">provides you with the </w:t>
+      </w:r>
+      <w:r>
+        <w:t>option to select ‘/</w:t>
+      </w:r>
+      <w:proofErr w:type="spellStart"/>
+      <w:r>
+        <w:t>dev</w:t>
+      </w:r>
+      <w:proofErr w:type="spellEnd"/>
+      <w:r>
+        <w:t>/ttyS0’ serial port, which is in fact available only on the Raspberry PI.</w:t>
+      </w:r>
+    </w:p>
+    <w:p>
+      <w:r>
+        <w:rPr>
+          <w:b/>
+        </w:rPr>
+        <w:t>NOTE:</w:t>
+      </w:r>
+      <w:r>
+        <w:t xml:space="preserve"> If you want to change data rate, you should set the same value on both Arduino</w:t>
+      </w:r>
+      <w:r>
+        <w:t xml:space="preserve"> (by changing the </w:t>
+      </w:r>
+      <w:proofErr w:type="spellStart"/>
+      <w:r>
+        <w:t>relvant</w:t>
+      </w:r>
+      <w:proofErr w:type="spellEnd"/>
+      <w:r>
+        <w:t xml:space="preserve"> line in SerPiArduino2.ino program) and the configuration file</w:t>
+      </w:r>
+      <w:r>
+        <w:t>. In this case you have to edit this line in SerPiArduino2.in</w:t>
+      </w:r>
+      <w:r>
+        <w:t>o:</w:t>
+      </w:r>
+    </w:p>
+    <w:p>
+      <w:pPr>
+        <w:rPr>
+          <w:i/>
+        </w:rPr>
+      </w:pPr>
+      <w:r>
+        <w:rPr>
+          <w:i/>
+        </w:rPr>
+        <w:t xml:space="preserve">  Serial.begin(</w:t>
+      </w:r>
+      <w:r>
+        <w:rPr>
+          <w:b/>
+          <w:i/>
+        </w:rPr>
+        <w:t>9600</w:t>
+      </w:r>
+      <w:r>
+        <w:rPr>
+          <w:i/>
+        </w:rPr>
+        <w:t>);</w:t>
+      </w:r>
+    </w:p>
+    <w:p>
+      <w:r>
+        <w:t>And, in the configuration file:</w:t>
+      </w:r>
+    </w:p>
+    <w:p>
+      <w:pPr>
+        <w:rPr>
+          <w:i/>
+        </w:rPr>
+      </w:pPr>
+      <w:r>
+        <w:rPr>
+          <w:i/>
+        </w:rPr>
+        <w:t xml:space="preserve">  </w:t>
       </w:r>
       <w:proofErr w:type="spellStart"/>
       <w:proofErr w:type="gramStart"/>
@@ -2373,7 +2738,7 @@
         <w:rPr>
           <w:i/>
         </w:rPr>
-        <w:t>ser</w:t>
+        <w:t>baudrate</w:t>
       </w:r>
       <w:proofErr w:type="spellEnd"/>
       <w:proofErr w:type="gramEnd"/>
@@ -2381,175 +2746,7 @@
         <w:rPr>
           <w:i/>
         </w:rPr>
-        <w:t xml:space="preserve"> = </w:t>
-      </w:r>
-      <w:proofErr w:type="spellStart"/>
-      <w:r>
-        <w:rPr>
-          <w:i/>
-        </w:rPr>
-        <w:t>serial.Serial</w:t>
-      </w:r>
-      <w:proofErr w:type="spellEnd"/>
-      <w:r>
-        <w:rPr>
-          <w:i/>
-        </w:rPr>
-        <w:t>(</w:t>
-      </w:r>
-      <w:r>
-        <w:rPr>
-          <w:b/>
-          <w:i/>
-        </w:rPr>
-        <w:t>'COM31'</w:t>
-      </w:r>
-      <w:r>
-        <w:rPr>
-          <w:i/>
-        </w:rPr>
-        <w:t>, 9600, timeout=3)</w:t>
-      </w:r>
-    </w:p>
-    <w:p>
-      <w:r>
-        <w:t>In this case the Python code is running on a Windows laptop and Arduino has been connected to the USB port mapped on COM31.</w:t>
-      </w:r>
-    </w:p>
-    <w:p/>
-    <w:p>
-      <w:r>
-        <w:rPr>
-          <w:b/>
-        </w:rPr>
-        <w:t>NOTE:</w:t>
-      </w:r>
-      <w:r>
-        <w:t xml:space="preserve"> If you want to change data rate, you should </w:t>
-      </w:r>
-      <w:r>
-        <w:t>set</w:t>
-      </w:r>
-      <w:r>
-        <w:t xml:space="preserve"> the same value on both Arduino and your platform. In this case you have to edit this line in SerPiArduino2.ino:</w:t>
-      </w:r>
-    </w:p>
-    <w:p>
-      <w:pPr>
-        <w:rPr>
-          <w:i/>
-        </w:rPr>
-      </w:pPr>
-      <w:r>
-        <w:rPr>
-          <w:i/>
-        </w:rPr>
-        <w:t xml:space="preserve">  </w:t>
-      </w:r>
-      <w:proofErr w:type="spellStart"/>
-      <w:proofErr w:type="gramStart"/>
-      <w:r>
-        <w:rPr>
-          <w:i/>
-        </w:rPr>
-        <w:t>Serial.begin</w:t>
-      </w:r>
-      <w:proofErr w:type="spellEnd"/>
-      <w:r>
-        <w:rPr>
-          <w:i/>
-        </w:rPr>
-        <w:t>(</w:t>
-      </w:r>
-      <w:proofErr w:type="gramEnd"/>
-      <w:r>
-        <w:rPr>
-          <w:b/>
-          <w:i/>
-        </w:rPr>
-        <w:t>9600</w:t>
-      </w:r>
-      <w:r>
-        <w:rPr>
-          <w:i/>
-        </w:rPr>
-        <w:t>);</w:t>
-      </w:r>
-    </w:p>
-    <w:p>
-      <w:proofErr w:type="gramStart"/>
-      <w:r>
-        <w:t>and</w:t>
-      </w:r>
-      <w:proofErr w:type="gramEnd"/>
-      <w:r>
-        <w:t>:</w:t>
-      </w:r>
-    </w:p>
-    <w:p>
-      <w:pPr>
-        <w:rPr>
-          <w:i/>
-        </w:rPr>
-      </w:pPr>
-      <w:r>
-        <w:rPr>
-          <w:i/>
-        </w:rPr>
-        <w:t xml:space="preserve">    </w:t>
-      </w:r>
-      <w:proofErr w:type="spellStart"/>
-      <w:proofErr w:type="gramStart"/>
-      <w:r>
-        <w:rPr>
-          <w:i/>
-        </w:rPr>
-        <w:t>ser</w:t>
-      </w:r>
-      <w:proofErr w:type="spellEnd"/>
-      <w:proofErr w:type="gramEnd"/>
-      <w:r>
-        <w:rPr>
-          <w:i/>
-        </w:rPr>
-        <w:t xml:space="preserve"> = </w:t>
-      </w:r>
-      <w:proofErr w:type="spellStart"/>
-      <w:r>
-        <w:rPr>
-          <w:i/>
-        </w:rPr>
-        <w:t>serial.Serial</w:t>
-      </w:r>
-      <w:proofErr w:type="spellEnd"/>
-      <w:r>
-        <w:rPr>
-          <w:i/>
-        </w:rPr>
-        <w:t xml:space="preserve">('COM31', </w:t>
-      </w:r>
-      <w:r>
-        <w:rPr>
-          <w:b/>
-          <w:i/>
-        </w:rPr>
-        <w:t>9600</w:t>
-      </w:r>
-      <w:r>
-        <w:rPr>
-          <w:i/>
-        </w:rPr>
-        <w:t>, timeout=3)</w:t>
-      </w:r>
-    </w:p>
-    <w:p>
-      <w:proofErr w:type="gramStart"/>
-      <w:r>
-        <w:t>on</w:t>
-      </w:r>
-      <w:proofErr w:type="gramEnd"/>
-      <w:r>
-        <w:t xml:space="preserve"> Python code.</w:t>
+        <w:t>= 9600</w:t>
       </w:r>
     </w:p>
     <w:sectPr>
@@ -2565,10 +2762,123 @@
 <file path=word/numbering.xml><?xml version="1.0" encoding="utf-8"?>
 <w:numbering xmlns:wpc="http://schemas.microsoft.com/office/word/2010/wordprocessingCanvas" xmlns:mc="http://schemas.openxmlformats.org/markup-compatibility/2006" xmlns:o="urn:schemas-microsoft-com:office:office" xmlns:r="http://schemas.openxmlformats.org/officeDocument/2006/relationships" xmlns:m="http://schemas.openxmlformats.org/officeDocument/2006/math" xmlns:v="urn:schemas-microsoft-com:vml" xmlns:wp14="http://schemas.microsoft.com/office/word/2010/wordprocessingDrawing" xmlns:wp="http://schemas.openxmlformats.org/drawingml/2006/wordprocessingDrawing" xmlns:w10="urn:schemas-microsoft-com:office:word" xmlns:w="http://schemas.openxmlformats.org/wordprocessingml/2006/main" xmlns:w14="http://schemas.microsoft.com/office/word/2010/wordml" xmlns:wpg="http://schemas.microsoft.com/office/word/2010/wordprocessingGroup" xmlns:wpi="http://schemas.microsoft.com/office/word/2010/wordprocessingInk" xmlns:wne="http://schemas.microsoft.com/office/word/2006/wordml" xmlns:wps="http://schemas.microsoft.com/office/word/2010/wordprocessingShape" mc:Ignorable="w14 wp14">
   <w:abstractNum w:abstractNumId="0">
-    <w:nsid w:val="19A33E9B"/>
     <w:multiLevelType w:val="hybridMultilevel"/>
     <w:tmpl w:val="75EEAAC6"/>
     <w:lvl w:ilvl="0" w:tplc="58425A02">
+      <w:start w:val="1"/>
+      <w:numFmt w:val="bullet"/>
+      <w:lvlText w:val=""/>
+      <w:lvlJc w:val="left"/>
+      <w:pPr>
+        <w:ind w:left="720" w:hanging="360"/>
+      </w:pPr>
+      <w:rPr>
+        <w:rFonts w:ascii="Symbol" w:eastAsiaTheme="minorHAnsi" w:hAnsi="Symbol" w:cstheme="minorBidi" w:hint="default"/>
+      </w:rPr>
+    </w:lvl>
+    <w:lvl w:ilvl="1" w:tplc="04090003">
+      <w:start w:val="1"/>
+      <w:numFmt w:val="bullet"/>
+      <w:lvlText w:val="o"/>
+      <w:lvlJc w:val="left"/>
+      <w:pPr>
+        <w:ind w:left="1440" w:hanging="360"/>
+      </w:pPr>
+      <w:rPr>
+        <w:rFonts w:ascii="Courier New" w:hAnsi="Courier New" w:cs="Courier New" w:hint="default"/>
+      </w:rPr>
+    </w:lvl>
+    <w:lvl w:ilvl="2" w:tplc="04090005">
+      <w:start w:val="1"/>
+      <w:numFmt w:val="bullet"/>
+      <w:lvlText w:val=""/>
+      <w:lvlJc w:val="left"/>
+      <w:pPr>
+        <w:ind w:left="2160" w:hanging="360"/>
+      </w:pPr>
+      <w:rPr>
+        <w:rFonts w:ascii="Wingdings" w:hAnsi="Wingdings" w:hint="default"/>
+      </w:rPr>
+    </w:lvl>
+    <w:lvl w:ilvl="3" w:tplc="04090001" w:tentative="1">
+      <w:start w:val="1"/>
+      <w:numFmt w:val="bullet"/>
+      <w:lvlText w:val=""/>
+      <w:lvlJc w:val="left"/>
+      <w:pPr>
+        <w:ind w:left="2880" w:hanging="360"/>
+      </w:pPr>
+      <w:rPr>
+        <w:rFonts w:ascii="Symbol" w:hAnsi="Symbol" w:hint="default"/>
+      </w:rPr>
+    </w:lvl>
+    <w:lvl w:ilvl="4" w:tplc="04090003" w:tentative="1">
+      <w:start w:val="1"/>
+      <w:numFmt w:val="bullet"/>
+      <w:lvlText w:val="o"/>
+      <w:lvlJc w:val="left"/>
+      <w:pPr>
+        <w:ind w:left="3600" w:hanging="360"/>
+      </w:pPr>
+      <w:rPr>
+        <w:rFonts w:ascii="Courier New" w:hAnsi="Courier New" w:cs="Courier New" w:hint="default"/>
+      </w:rPr>
+    </w:lvl>
+    <w:lvl w:ilvl="5" w:tplc="04090005" w:tentative="1">
+      <w:start w:val="1"/>
+      <w:numFmt w:val="bullet"/>
+      <w:lvlText w:val=""/>
+      <w:lvlJc w:val="left"/>
+      <w:pPr>
+        <w:ind w:left="4320" w:hanging="360"/>
+      </w:pPr>
+      <w:rPr>
+        <w:rFonts w:ascii="Wingdings" w:hAnsi="Wingdings" w:hint="default"/>
+      </w:rPr>
+    </w:lvl>
+    <w:lvl w:ilvl="6" w:tplc="04090001" w:tentative="1">
+      <w:start w:val="1"/>
+      <w:numFmt w:val="bullet"/>
+      <w:lvlText w:val=""/>
+      <w:lvlJc w:val="left"/>
+      <w:pPr>
+        <w:ind w:left="5040" w:hanging="360"/>
+      </w:pPr>
+      <w:rPr>
+        <w:rFonts w:ascii="Symbol" w:hAnsi="Symbol" w:hint="default"/>
+      </w:rPr>
+    </w:lvl>
+    <w:lvl w:ilvl="7" w:tplc="04090003" w:tentative="1">
+      <w:start w:val="1"/>
+      <w:numFmt w:val="bullet"/>
+      <w:lvlText w:val="o"/>
+      <w:lvlJc w:val="left"/>
+      <w:pPr>
+        <w:ind w:left="5760" w:hanging="360"/>
+      </w:pPr>
+      <w:rPr>
+        <w:rFonts w:ascii="Courier New" w:hAnsi="Courier New" w:cs="Courier New" w:hint="default"/>
+      </w:rPr>
+    </w:lvl>
+    <w:lvl w:ilvl="8" w:tplc="04090005" w:tentative="1">
+      <w:start w:val="1"/>
+      <w:numFmt w:val="bullet"/>
+      <w:lvlText w:val=""/>
+      <w:lvlJc w:val="left"/>
+      <w:pPr>
+        <w:ind w:left="6480" w:hanging="360"/>
+      </w:pPr>
+      <w:rPr>
+        <w:rFonts w:ascii="Wingdings" w:hAnsi="Wingdings" w:hint="default"/>
+      </w:rPr>
+    </w:lvl>
+  </w:abstractNum>
+  <w:abstractNum w:abstractNumId="1">
+    <w:nsid w:val="00000001"/>
+    <w:multiLevelType w:val="hybridMultilevel"/>
+    <w:tmpl w:val="5628BD84"/>
+    <w:lvl w:ilvl="0" w:tplc="58425A02">
+      <w:start w:val="1"/>
       <w:numFmt w:val="bullet"/>
       <w:lvlText w:val=""/>
       <w:lvlJc w:val="left"/>
@@ -2676,123 +2986,11 @@
       </w:rPr>
     </w:lvl>
   </w:abstractNum>
-  <w:abstractNum w:abstractNumId="1">
-    <w:nsid w:val="57A11264"/>
-    <w:multiLevelType w:val="hybridMultilevel"/>
-    <w:tmpl w:val="5628BD84"/>
-    <w:lvl w:ilvl="0" w:tplc="58425A02">
-      <w:numFmt w:val="bullet"/>
-      <w:lvlText w:val=""/>
-      <w:lvlJc w:val="left"/>
-      <w:pPr>
-        <w:ind w:left="720" w:hanging="360"/>
-      </w:pPr>
-      <w:rPr>
-        <w:rFonts w:ascii="Symbol" w:eastAsiaTheme="minorHAnsi" w:hAnsi="Symbol" w:cstheme="minorBidi" w:hint="default"/>
-      </w:rPr>
-    </w:lvl>
-    <w:lvl w:ilvl="1" w:tplc="04090003" w:tentative="1">
-      <w:start w:val="1"/>
-      <w:numFmt w:val="bullet"/>
-      <w:lvlText w:val="o"/>
-      <w:lvlJc w:val="left"/>
-      <w:pPr>
-        <w:ind w:left="1440" w:hanging="360"/>
-      </w:pPr>
-      <w:rPr>
-        <w:rFonts w:ascii="Courier New" w:hAnsi="Courier New" w:cs="Courier New" w:hint="default"/>
-      </w:rPr>
-    </w:lvl>
-    <w:lvl w:ilvl="2" w:tplc="04090005" w:tentative="1">
-      <w:start w:val="1"/>
-      <w:numFmt w:val="bullet"/>
-      <w:lvlText w:val=""/>
-      <w:lvlJc w:val="left"/>
-      <w:pPr>
-        <w:ind w:left="2160" w:hanging="360"/>
-      </w:pPr>
-      <w:rPr>
-        <w:rFonts w:ascii="Wingdings" w:hAnsi="Wingdings" w:hint="default"/>
-      </w:rPr>
-    </w:lvl>
-    <w:lvl w:ilvl="3" w:tplc="04090001" w:tentative="1">
-      <w:start w:val="1"/>
-      <w:numFmt w:val="bullet"/>
-      <w:lvlText w:val=""/>
-      <w:lvlJc w:val="left"/>
-      <w:pPr>
-        <w:ind w:left="2880" w:hanging="360"/>
-      </w:pPr>
-      <w:rPr>
-        <w:rFonts w:ascii="Symbol" w:hAnsi="Symbol" w:hint="default"/>
-      </w:rPr>
-    </w:lvl>
-    <w:lvl w:ilvl="4" w:tplc="04090003" w:tentative="1">
-      <w:start w:val="1"/>
-      <w:numFmt w:val="bullet"/>
-      <w:lvlText w:val="o"/>
-      <w:lvlJc w:val="left"/>
-      <w:pPr>
-        <w:ind w:left="3600" w:hanging="360"/>
-      </w:pPr>
-      <w:rPr>
-        <w:rFonts w:ascii="Courier New" w:hAnsi="Courier New" w:cs="Courier New" w:hint="default"/>
-      </w:rPr>
-    </w:lvl>
-    <w:lvl w:ilvl="5" w:tplc="04090005" w:tentative="1">
-      <w:start w:val="1"/>
-      <w:numFmt w:val="bullet"/>
-      <w:lvlText w:val=""/>
-      <w:lvlJc w:val="left"/>
-      <w:pPr>
-        <w:ind w:left="4320" w:hanging="360"/>
-      </w:pPr>
-      <w:rPr>
-        <w:rFonts w:ascii="Wingdings" w:hAnsi="Wingdings" w:hint="default"/>
-      </w:rPr>
-    </w:lvl>
-    <w:lvl w:ilvl="6" w:tplc="04090001" w:tentative="1">
-      <w:start w:val="1"/>
-      <w:numFmt w:val="bullet"/>
-      <w:lvlText w:val=""/>
-      <w:lvlJc w:val="left"/>
-      <w:pPr>
-        <w:ind w:left="5040" w:hanging="360"/>
-      </w:pPr>
-      <w:rPr>
-        <w:rFonts w:ascii="Symbol" w:hAnsi="Symbol" w:hint="default"/>
-      </w:rPr>
-    </w:lvl>
-    <w:lvl w:ilvl="7" w:tplc="04090003" w:tentative="1">
-      <w:start w:val="1"/>
-      <w:numFmt w:val="bullet"/>
-      <w:lvlText w:val="o"/>
-      <w:lvlJc w:val="left"/>
-      <w:pPr>
-        <w:ind w:left="5760" w:hanging="360"/>
-      </w:pPr>
-      <w:rPr>
-        <w:rFonts w:ascii="Courier New" w:hAnsi="Courier New" w:cs="Courier New" w:hint="default"/>
-      </w:rPr>
-    </w:lvl>
-    <w:lvl w:ilvl="8" w:tplc="04090005" w:tentative="1">
-      <w:start w:val="1"/>
-      <w:numFmt w:val="bullet"/>
-      <w:lvlText w:val=""/>
-      <w:lvlJc w:val="left"/>
-      <w:pPr>
-        <w:ind w:left="6480" w:hanging="360"/>
-      </w:pPr>
-      <w:rPr>
-        <w:rFonts w:ascii="Wingdings" w:hAnsi="Wingdings" w:hint="default"/>
-      </w:rPr>
-    </w:lvl>
-  </w:abstractNum>
   <w:num w:numId="1">
-    <w:abstractNumId w:val="0"/>
+    <w:abstractNumId w:val="1"/>
   </w:num>
   <w:num w:numId="2">
-    <w:abstractNumId w:val="1"/>
+    <w:abstractNumId w:val="0"/>
   </w:num>
 </w:numbering>
 </file>
@@ -2964,7 +3162,6 @@
     <w:link w:val="Titolo1Carattere"/>
     <w:uiPriority w:val="9"/>
     <w:qFormat/>
-    <w:rsid w:val="00224DD3"/>
     <w:pPr>
       <w:keepNext/>
       <w:keepLines/>
@@ -2975,7 +3172,7 @@
       <w:rFonts w:asciiTheme="majorHAnsi" w:eastAsiaTheme="majorEastAsia" w:hAnsiTheme="majorHAnsi" w:cstheme="majorBidi"/>
       <w:b/>
       <w:bCs/>
-      <w:color w:val="365F91" w:themeColor="accent1" w:themeShade="BF"/>
+      <w:color w:val="365F91"/>
       <w:sz w:val="28"/>
       <w:szCs w:val="28"/>
     </w:rPr>
@@ -2986,9 +3183,7 @@
     <w:next w:val="Normale"/>
     <w:link w:val="Titolo2Carattere"/>
     <w:uiPriority w:val="9"/>
-    <w:unhideWhenUsed/>
     <w:qFormat/>
-    <w:rsid w:val="00F136A6"/>
     <w:pPr>
       <w:keepNext/>
       <w:keepLines/>
@@ -2999,9 +3194,31 @@
       <w:rFonts w:asciiTheme="majorHAnsi" w:eastAsiaTheme="majorEastAsia" w:hAnsiTheme="majorHAnsi" w:cstheme="majorBidi"/>
       <w:b/>
       <w:bCs/>
-      <w:color w:val="4F81BD" w:themeColor="accent1"/>
+      <w:color w:val="4F81BD"/>
       <w:sz w:val="26"/>
       <w:szCs w:val="26"/>
+    </w:rPr>
+  </w:style>
+  <w:style w:type="paragraph" w:styleId="Titolo3">
+    <w:name w:val="heading 3"/>
+    <w:basedOn w:val="Normale"/>
+    <w:next w:val="Normale"/>
+    <w:link w:val="Titolo3Carattere"/>
+    <w:uiPriority w:val="9"/>
+    <w:unhideWhenUsed/>
+    <w:qFormat/>
+    <w:rsid w:val="00697C9F"/>
+    <w:pPr>
+      <w:keepNext/>
+      <w:keepLines/>
+      <w:spacing w:before="200" w:after="0"/>
+      <w:outlineLvl w:val="2"/>
+    </w:pPr>
+    <w:rPr>
+      <w:rFonts w:asciiTheme="majorHAnsi" w:eastAsiaTheme="majorEastAsia" w:hAnsiTheme="majorHAnsi" w:cstheme="majorBidi"/>
+      <w:b/>
+      <w:bCs/>
+      <w:color w:val="4F81BD" w:themeColor="accent1"/>
     </w:rPr>
   </w:style>
   <w:style w:type="character" w:default="1" w:styleId="Carpredefinitoparagrafo">
@@ -3036,12 +3253,11 @@
     <w:basedOn w:val="Carpredefinitoparagrafo"/>
     <w:link w:val="Titolo1"/>
     <w:uiPriority w:val="9"/>
-    <w:rsid w:val="00224DD3"/>
     <w:rPr>
       <w:rFonts w:asciiTheme="majorHAnsi" w:eastAsiaTheme="majorEastAsia" w:hAnsiTheme="majorHAnsi" w:cstheme="majorBidi"/>
       <w:b/>
       <w:bCs/>
-      <w:color w:val="365F91" w:themeColor="accent1" w:themeShade="BF"/>
+      <w:color w:val="365F91"/>
       <w:sz w:val="28"/>
       <w:szCs w:val="28"/>
     </w:rPr>
@@ -3051,7 +3267,6 @@
     <w:basedOn w:val="Normale"/>
     <w:uiPriority w:val="34"/>
     <w:qFormat/>
-    <w:rsid w:val="00F136A6"/>
     <w:pPr>
       <w:ind w:left="720"/>
       <w:contextualSpacing/>
@@ -3062,12 +3277,11 @@
     <w:basedOn w:val="Carpredefinitoparagrafo"/>
     <w:link w:val="Titolo2"/>
     <w:uiPriority w:val="9"/>
-    <w:rsid w:val="00F136A6"/>
     <w:rPr>
       <w:rFonts w:asciiTheme="majorHAnsi" w:eastAsiaTheme="majorEastAsia" w:hAnsiTheme="majorHAnsi" w:cstheme="majorBidi"/>
       <w:b/>
       <w:bCs/>
-      <w:color w:val="4F81BD" w:themeColor="accent1"/>
+      <w:color w:val="4F81BD"/>
       <w:sz w:val="26"/>
       <w:szCs w:val="26"/>
     </w:rPr>
@@ -3076,7 +3290,6 @@
     <w:name w:val="Table Grid"/>
     <w:basedOn w:val="Tabellanormale"/>
     <w:uiPriority w:val="59"/>
-    <w:rsid w:val="005F63AE"/>
     <w:pPr>
       <w:spacing w:after="0" w:line="240" w:lineRule="auto"/>
     </w:pPr>
@@ -3095,7 +3308,6 @@
     <w:name w:val="Light List Accent 1"/>
     <w:basedOn w:val="Tabellanormale"/>
     <w:uiPriority w:val="61"/>
-    <w:rsid w:val="007E4E80"/>
     <w:pPr>
       <w:spacing w:after="0" w:line="240" w:lineRule="auto"/>
     </w:pPr>
@@ -3103,10 +3315,10 @@
       <w:tblStyleRowBandSize w:val="1"/>
       <w:tblStyleColBandSize w:val="1"/>
       <w:tblBorders>
-        <w:top w:val="single" w:sz="8" w:space="0" w:color="4F81BD" w:themeColor="accent1"/>
-        <w:left w:val="single" w:sz="8" w:space="0" w:color="4F81BD" w:themeColor="accent1"/>
-        <w:bottom w:val="single" w:sz="8" w:space="0" w:color="4F81BD" w:themeColor="accent1"/>
-        <w:right w:val="single" w:sz="8" w:space="0" w:color="4F81BD" w:themeColor="accent1"/>
+        <w:top w:val="single" w:sz="8" w:space="0" w:color="4F81BD"/>
+        <w:left w:val="single" w:sz="8" w:space="0" w:color="4F81BD"/>
+        <w:bottom w:val="single" w:sz="8" w:space="0" w:color="4F81BD"/>
+        <w:right w:val="single" w:sz="8" w:space="0" w:color="4F81BD"/>
       </w:tblBorders>
     </w:tblPr>
     <w:tblStylePr w:type="firstRow">
@@ -3116,11 +3328,11 @@
       <w:rPr>
         <w:b/>
         <w:bCs/>
-        <w:color w:val="FFFFFF" w:themeColor="background1"/>
+        <w:color w:val="FFFFFF"/>
       </w:rPr>
       <w:tblPr/>
       <w:tcPr>
-        <w:shd w:val="clear" w:color="auto" w:fill="4F81BD" w:themeFill="accent1"/>
+        <w:shd w:val="clear" w:color="auto" w:fill="4F81BD"/>
       </w:tcPr>
     </w:tblStylePr>
     <w:tblStylePr w:type="lastRow">
@@ -3134,10 +3346,10 @@
       <w:tblPr/>
       <w:tcPr>
         <w:tcBorders>
-          <w:top w:val="double" w:sz="6" w:space="0" w:color="4F81BD" w:themeColor="accent1"/>
-          <w:left w:val="single" w:sz="8" w:space="0" w:color="4F81BD" w:themeColor="accent1"/>
-          <w:bottom w:val="single" w:sz="8" w:space="0" w:color="4F81BD" w:themeColor="accent1"/>
-          <w:right w:val="single" w:sz="8" w:space="0" w:color="4F81BD" w:themeColor="accent1"/>
+          <w:top w:val="double" w:sz="6" w:space="0" w:color="4F81BD"/>
+          <w:left w:val="single" w:sz="8" w:space="0" w:color="4F81BD"/>
+          <w:bottom w:val="single" w:sz="8" w:space="0" w:color="4F81BD"/>
+          <w:right w:val="single" w:sz="8" w:space="0" w:color="4F81BD"/>
         </w:tcBorders>
       </w:tcPr>
     </w:tblStylePr>
@@ -3157,10 +3369,10 @@
       <w:tblPr/>
       <w:tcPr>
         <w:tcBorders>
-          <w:top w:val="single" w:sz="8" w:space="0" w:color="4F81BD" w:themeColor="accent1"/>
-          <w:left w:val="single" w:sz="8" w:space="0" w:color="4F81BD" w:themeColor="accent1"/>
-          <w:bottom w:val="single" w:sz="8" w:space="0" w:color="4F81BD" w:themeColor="accent1"/>
-          <w:right w:val="single" w:sz="8" w:space="0" w:color="4F81BD" w:themeColor="accent1"/>
+          <w:top w:val="single" w:sz="8" w:space="0" w:color="4F81BD"/>
+          <w:left w:val="single" w:sz="8" w:space="0" w:color="4F81BD"/>
+          <w:bottom w:val="single" w:sz="8" w:space="0" w:color="4F81BD"/>
+          <w:right w:val="single" w:sz="8" w:space="0" w:color="4F81BD"/>
         </w:tcBorders>
       </w:tcPr>
     </w:tblStylePr>
@@ -3168,13 +3380,45 @@
       <w:tblPr/>
       <w:tcPr>
         <w:tcBorders>
-          <w:top w:val="single" w:sz="8" w:space="0" w:color="4F81BD" w:themeColor="accent1"/>
-          <w:left w:val="single" w:sz="8" w:space="0" w:color="4F81BD" w:themeColor="accent1"/>
-          <w:bottom w:val="single" w:sz="8" w:space="0" w:color="4F81BD" w:themeColor="accent1"/>
-          <w:right w:val="single" w:sz="8" w:space="0" w:color="4F81BD" w:themeColor="accent1"/>
+          <w:top w:val="single" w:sz="8" w:space="0" w:color="4F81BD"/>
+          <w:left w:val="single" w:sz="8" w:space="0" w:color="4F81BD"/>
+          <w:bottom w:val="single" w:sz="8" w:space="0" w:color="4F81BD"/>
+          <w:right w:val="single" w:sz="8" w:space="0" w:color="4F81BD"/>
         </w:tcBorders>
       </w:tcPr>
     </w:tblStylePr>
+  </w:style>
+  <w:style w:type="character" w:customStyle="1" w:styleId="Titolo3Carattere">
+    <w:name w:val="Titolo 3 Carattere"/>
+    <w:basedOn w:val="Carpredefinitoparagrafo"/>
+    <w:link w:val="Titolo3"/>
+    <w:uiPriority w:val="9"/>
+    <w:rsid w:val="00697C9F"/>
+    <w:rPr>
+      <w:rFonts w:asciiTheme="majorHAnsi" w:eastAsiaTheme="majorEastAsia" w:hAnsiTheme="majorHAnsi" w:cstheme="majorBidi"/>
+      <w:b/>
+      <w:bCs/>
+      <w:color w:val="4F81BD" w:themeColor="accent1"/>
+    </w:rPr>
+  </w:style>
+  <w:style w:type="paragraph" w:styleId="Didascalia">
+    <w:name w:val="caption"/>
+    <w:basedOn w:val="Normale"/>
+    <w:next w:val="Normale"/>
+    <w:uiPriority w:val="35"/>
+    <w:unhideWhenUsed/>
+    <w:qFormat/>
+    <w:rsid w:val="00697C9F"/>
+    <w:pPr>
+      <w:spacing w:line="240" w:lineRule="auto"/>
+    </w:pPr>
+    <w:rPr>
+      <w:b/>
+      <w:bCs/>
+      <w:color w:val="4F81BD" w:themeColor="accent1"/>
+      <w:sz w:val="18"/>
+      <w:szCs w:val="18"/>
+    </w:rPr>
   </w:style>
 </w:styles>
 </file>
@@ -3346,7 +3590,6 @@
     <w:link w:val="Titolo1Carattere"/>
     <w:uiPriority w:val="9"/>
     <w:qFormat/>
-    <w:rsid w:val="00224DD3"/>
     <w:pPr>
       <w:keepNext/>
       <w:keepLines/>
@@ -3357,7 +3600,7 @@
       <w:rFonts w:asciiTheme="majorHAnsi" w:eastAsiaTheme="majorEastAsia" w:hAnsiTheme="majorHAnsi" w:cstheme="majorBidi"/>
       <w:b/>
       <w:bCs/>
-      <w:color w:val="365F91" w:themeColor="accent1" w:themeShade="BF"/>
+      <w:color w:val="365F91"/>
       <w:sz w:val="28"/>
       <w:szCs w:val="28"/>
     </w:rPr>
@@ -3368,9 +3611,7 @@
     <w:next w:val="Normale"/>
     <w:link w:val="Titolo2Carattere"/>
     <w:uiPriority w:val="9"/>
-    <w:unhideWhenUsed/>
     <w:qFormat/>
-    <w:rsid w:val="00F136A6"/>
     <w:pPr>
       <w:keepNext/>
       <w:keepLines/>
@@ -3381,9 +3622,31 @@
       <w:rFonts w:asciiTheme="majorHAnsi" w:eastAsiaTheme="majorEastAsia" w:hAnsiTheme="majorHAnsi" w:cstheme="majorBidi"/>
       <w:b/>
       <w:bCs/>
-      <w:color w:val="4F81BD" w:themeColor="accent1"/>
+      <w:color w:val="4F81BD"/>
       <w:sz w:val="26"/>
       <w:szCs w:val="26"/>
+    </w:rPr>
+  </w:style>
+  <w:style w:type="paragraph" w:styleId="Titolo3">
+    <w:name w:val="heading 3"/>
+    <w:basedOn w:val="Normale"/>
+    <w:next w:val="Normale"/>
+    <w:link w:val="Titolo3Carattere"/>
+    <w:uiPriority w:val="9"/>
+    <w:unhideWhenUsed/>
+    <w:qFormat/>
+    <w:rsid w:val="00697C9F"/>
+    <w:pPr>
+      <w:keepNext/>
+      <w:keepLines/>
+      <w:spacing w:before="200" w:after="0"/>
+      <w:outlineLvl w:val="2"/>
+    </w:pPr>
+    <w:rPr>
+      <w:rFonts w:asciiTheme="majorHAnsi" w:eastAsiaTheme="majorEastAsia" w:hAnsiTheme="majorHAnsi" w:cstheme="majorBidi"/>
+      <w:b/>
+      <w:bCs/>
+      <w:color w:val="4F81BD" w:themeColor="accent1"/>
     </w:rPr>
   </w:style>
   <w:style w:type="character" w:default="1" w:styleId="Carpredefinitoparagrafo">
@@ -3418,12 +3681,11 @@
     <w:basedOn w:val="Carpredefinitoparagrafo"/>
     <w:link w:val="Titolo1"/>
     <w:uiPriority w:val="9"/>
-    <w:rsid w:val="00224DD3"/>
     <w:rPr>
       <w:rFonts w:asciiTheme="majorHAnsi" w:eastAsiaTheme="majorEastAsia" w:hAnsiTheme="majorHAnsi" w:cstheme="majorBidi"/>
       <w:b/>
       <w:bCs/>
-      <w:color w:val="365F91" w:themeColor="accent1" w:themeShade="BF"/>
+      <w:color w:val="365F91"/>
       <w:sz w:val="28"/>
       <w:szCs w:val="28"/>
     </w:rPr>
@@ -3433,7 +3695,6 @@
     <w:basedOn w:val="Normale"/>
     <w:uiPriority w:val="34"/>
     <w:qFormat/>
-    <w:rsid w:val="00F136A6"/>
     <w:pPr>
       <w:ind w:left="720"/>
       <w:contextualSpacing/>
@@ -3444,12 +3705,11 @@
     <w:basedOn w:val="Carpredefinitoparagrafo"/>
     <w:link w:val="Titolo2"/>
     <w:uiPriority w:val="9"/>
-    <w:rsid w:val="00F136A6"/>
     <w:rPr>
       <w:rFonts w:asciiTheme="majorHAnsi" w:eastAsiaTheme="majorEastAsia" w:hAnsiTheme="majorHAnsi" w:cstheme="majorBidi"/>
       <w:b/>
       <w:bCs/>
-      <w:color w:val="4F81BD" w:themeColor="accent1"/>
+      <w:color w:val="4F81BD"/>
       <w:sz w:val="26"/>
       <w:szCs w:val="26"/>
     </w:rPr>
@@ -3458,7 +3718,6 @@
     <w:name w:val="Table Grid"/>
     <w:basedOn w:val="Tabellanormale"/>
     <w:uiPriority w:val="59"/>
-    <w:rsid w:val="005F63AE"/>
     <w:pPr>
       <w:spacing w:after="0" w:line="240" w:lineRule="auto"/>
     </w:pPr>
@@ -3477,7 +3736,6 @@
     <w:name w:val="Light List Accent 1"/>
     <w:basedOn w:val="Tabellanormale"/>
     <w:uiPriority w:val="61"/>
-    <w:rsid w:val="007E4E80"/>
     <w:pPr>
       <w:spacing w:after="0" w:line="240" w:lineRule="auto"/>
     </w:pPr>
@@ -3485,10 +3743,10 @@
       <w:tblStyleRowBandSize w:val="1"/>
       <w:tblStyleColBandSize w:val="1"/>
       <w:tblBorders>
-        <w:top w:val="single" w:sz="8" w:space="0" w:color="4F81BD" w:themeColor="accent1"/>
-        <w:left w:val="single" w:sz="8" w:space="0" w:color="4F81BD" w:themeColor="accent1"/>
-        <w:bottom w:val="single" w:sz="8" w:space="0" w:color="4F81BD" w:themeColor="accent1"/>
-        <w:right w:val="single" w:sz="8" w:space="0" w:color="4F81BD" w:themeColor="accent1"/>
+        <w:top w:val="single" w:sz="8" w:space="0" w:color="4F81BD"/>
+        <w:left w:val="single" w:sz="8" w:space="0" w:color="4F81BD"/>
+        <w:bottom w:val="single" w:sz="8" w:space="0" w:color="4F81BD"/>
+        <w:right w:val="single" w:sz="8" w:space="0" w:color="4F81BD"/>
       </w:tblBorders>
     </w:tblPr>
     <w:tblStylePr w:type="firstRow">
@@ -3498,11 +3756,11 @@
       <w:rPr>
         <w:b/>
         <w:bCs/>
-        <w:color w:val="FFFFFF" w:themeColor="background1"/>
+        <w:color w:val="FFFFFF"/>
       </w:rPr>
       <w:tblPr/>
       <w:tcPr>
-        <w:shd w:val="clear" w:color="auto" w:fill="4F81BD" w:themeFill="accent1"/>
+        <w:shd w:val="clear" w:color="auto" w:fill="4F81BD"/>
       </w:tcPr>
     </w:tblStylePr>
     <w:tblStylePr w:type="lastRow">
@@ -3516,10 +3774,10 @@
       <w:tblPr/>
       <w:tcPr>
         <w:tcBorders>
-          <w:top w:val="double" w:sz="6" w:space="0" w:color="4F81BD" w:themeColor="accent1"/>
-          <w:left w:val="single" w:sz="8" w:space="0" w:color="4F81BD" w:themeColor="accent1"/>
-          <w:bottom w:val="single" w:sz="8" w:space="0" w:color="4F81BD" w:themeColor="accent1"/>
-          <w:right w:val="single" w:sz="8" w:space="0" w:color="4F81BD" w:themeColor="accent1"/>
+          <w:top w:val="double" w:sz="6" w:space="0" w:color="4F81BD"/>
+          <w:left w:val="single" w:sz="8" w:space="0" w:color="4F81BD"/>
+          <w:bottom w:val="single" w:sz="8" w:space="0" w:color="4F81BD"/>
+          <w:right w:val="single" w:sz="8" w:space="0" w:color="4F81BD"/>
         </w:tcBorders>
       </w:tcPr>
     </w:tblStylePr>
@@ -3539,10 +3797,10 @@
       <w:tblPr/>
       <w:tcPr>
         <w:tcBorders>
-          <w:top w:val="single" w:sz="8" w:space="0" w:color="4F81BD" w:themeColor="accent1"/>
-          <w:left w:val="single" w:sz="8" w:space="0" w:color="4F81BD" w:themeColor="accent1"/>
-          <w:bottom w:val="single" w:sz="8" w:space="0" w:color="4F81BD" w:themeColor="accent1"/>
-          <w:right w:val="single" w:sz="8" w:space="0" w:color="4F81BD" w:themeColor="accent1"/>
+          <w:top w:val="single" w:sz="8" w:space="0" w:color="4F81BD"/>
+          <w:left w:val="single" w:sz="8" w:space="0" w:color="4F81BD"/>
+          <w:bottom w:val="single" w:sz="8" w:space="0" w:color="4F81BD"/>
+          <w:right w:val="single" w:sz="8" w:space="0" w:color="4F81BD"/>
         </w:tcBorders>
       </w:tcPr>
     </w:tblStylePr>
@@ -3550,19 +3808,51 @@
       <w:tblPr/>
       <w:tcPr>
         <w:tcBorders>
-          <w:top w:val="single" w:sz="8" w:space="0" w:color="4F81BD" w:themeColor="accent1"/>
-          <w:left w:val="single" w:sz="8" w:space="0" w:color="4F81BD" w:themeColor="accent1"/>
-          <w:bottom w:val="single" w:sz="8" w:space="0" w:color="4F81BD" w:themeColor="accent1"/>
-          <w:right w:val="single" w:sz="8" w:space="0" w:color="4F81BD" w:themeColor="accent1"/>
+          <w:top w:val="single" w:sz="8" w:space="0" w:color="4F81BD"/>
+          <w:left w:val="single" w:sz="8" w:space="0" w:color="4F81BD"/>
+          <w:bottom w:val="single" w:sz="8" w:space="0" w:color="4F81BD"/>
+          <w:right w:val="single" w:sz="8" w:space="0" w:color="4F81BD"/>
         </w:tcBorders>
       </w:tcPr>
     </w:tblStylePr>
+  </w:style>
+  <w:style w:type="character" w:customStyle="1" w:styleId="Titolo3Carattere">
+    <w:name w:val="Titolo 3 Carattere"/>
+    <w:basedOn w:val="Carpredefinitoparagrafo"/>
+    <w:link w:val="Titolo3"/>
+    <w:uiPriority w:val="9"/>
+    <w:rsid w:val="00697C9F"/>
+    <w:rPr>
+      <w:rFonts w:asciiTheme="majorHAnsi" w:eastAsiaTheme="majorEastAsia" w:hAnsiTheme="majorHAnsi" w:cstheme="majorBidi"/>
+      <w:b/>
+      <w:bCs/>
+      <w:color w:val="4F81BD" w:themeColor="accent1"/>
+    </w:rPr>
+  </w:style>
+  <w:style w:type="paragraph" w:styleId="Didascalia">
+    <w:name w:val="caption"/>
+    <w:basedOn w:val="Normale"/>
+    <w:next w:val="Normale"/>
+    <w:uiPriority w:val="35"/>
+    <w:unhideWhenUsed/>
+    <w:qFormat/>
+    <w:rsid w:val="00697C9F"/>
+    <w:pPr>
+      <w:spacing w:line="240" w:lineRule="auto"/>
+    </w:pPr>
+    <w:rPr>
+      <w:b/>
+      <w:bCs/>
+      <w:color w:val="4F81BD" w:themeColor="accent1"/>
+      <w:sz w:val="18"/>
+      <w:szCs w:val="18"/>
+    </w:rPr>
   </w:style>
 </w:styles>
 </file>
 
 <file path=word/theme/theme1.xml><?xml version="1.0" encoding="utf-8"?>
-<a:theme xmlns:a="http://schemas.openxmlformats.org/drawingml/2006/main" name="Tema di Office">
+<a:theme xmlns:a="http://schemas.openxmlformats.org/drawingml/2006/main" name="Office Theme">
   <a:themeElements>
     <a:clrScheme name="Office">
       <a:dk1>
